--- a/Project_Instruction.docx
+++ b/Project_Instruction.docx
@@ -4,37 +4,233 @@
   <w:body>
     <w:p>
       <w:pPr>
+        <w:jc w:val="center"/>
+        <w:rPr>
+          <w:b/>
+          <w:bCs/>
+          <w:color w:val="000000" w:themeColor="text1"/>
+          <w:sz w:val="28"/>
+          <w:szCs w:val="28"/>
+        </w:rPr>
+      </w:pPr>
+      <w:r>
+        <w:rPr>
+          <w:b/>
+          <w:bCs/>
+          <w:color w:val="000000" w:themeColor="text1"/>
+          <w:sz w:val="28"/>
+          <w:szCs w:val="28"/>
+        </w:rPr>
+        <w:t>Conversational Recommender System Project Instruction</w:t>
+      </w:r>
+    </w:p>
+    <w:p>
+      <w:pPr>
         <w:rPr>
           <w:i/>
           <w:iCs/>
           <w:color w:val="538135" w:themeColor="accent6" w:themeShade="BF"/>
         </w:rPr>
       </w:pPr>
-      <w:r>
+    </w:p>
+    <w:p>
+      <w:pPr>
         <w:rPr>
           <w:i/>
           <w:iCs/>
           <w:color w:val="538135" w:themeColor="accent6" w:themeShade="BF"/>
         </w:rPr>
-        <w:t xml:space="preserve">*All data files will be located at </w:t>
-      </w:r>
-      <w:proofErr w:type="gramStart"/>
-      <w:r>
+      </w:pPr>
+      <w:r>
+        <w:rPr>
+          <w:i/>
+          <w:iCs/>
+          <w:color w:val="000000" w:themeColor="text1"/>
+        </w:rPr>
+        <w:t xml:space="preserve">All the previous capstone </w:t>
+      </w:r>
+      <w:r>
+        <w:rPr>
+          <w:b/>
+          <w:bCs/>
+          <w:i/>
+          <w:iCs/>
+          <w:color w:val="000000" w:themeColor="text1"/>
+        </w:rPr>
+        <w:t>weekly meeting slides</w:t>
+      </w:r>
+      <w:r>
+        <w:rPr>
+          <w:i/>
+          <w:iCs/>
+          <w:color w:val="000000" w:themeColor="text1"/>
+        </w:rPr>
+        <w:t xml:space="preserve"> can be found in this folder: </w:t>
+      </w:r>
+      <w:hyperlink r:id="rId6" w:history="1">
+        <w:r>
+          <w:rPr>
+            <w:rStyle w:val="Hyperlink"/>
+            <w:i/>
+            <w:iCs/>
+            <w:color w:val="034990" w:themeColor="hyperlink" w:themeShade="BF"/>
+          </w:rPr>
+          <w:t>https://drive.google.com/open?id=13HpdSRvGXE2o65obFEO4XRMotlKH9g5E</w:t>
+        </w:r>
+      </w:hyperlink>
+    </w:p>
+    <w:p>
+      <w:pPr>
         <w:rPr>
           <w:i/>
           <w:iCs/>
           <w:color w:val="538135" w:themeColor="accent6" w:themeShade="BF"/>
         </w:rPr>
-        <w:t xml:space="preserve"> ..</w:t>
-      </w:r>
-      <w:proofErr w:type="gramEnd"/>
-      <w:r>
+      </w:pPr>
+    </w:p>
+    <w:p>
+      <w:pPr>
+        <w:rPr>
+          <w:i/>
+          <w:iCs/>
+          <w:color w:val="000000" w:themeColor="text1"/>
+        </w:rPr>
+      </w:pPr>
+      <w:r>
+        <w:rPr>
+          <w:i/>
+          <w:iCs/>
+          <w:color w:val="000000" w:themeColor="text1"/>
+        </w:rPr>
+        <w:t xml:space="preserve">All the </w:t>
+      </w:r>
+      <w:r>
+        <w:rPr>
+          <w:b/>
+          <w:bCs/>
+          <w:i/>
+          <w:iCs/>
+          <w:color w:val="000000" w:themeColor="text1"/>
+        </w:rPr>
+        <w:t>documentations</w:t>
+      </w:r>
+      <w:r>
+        <w:rPr>
+          <w:i/>
+          <w:iCs/>
+          <w:color w:val="000000" w:themeColor="text1"/>
+        </w:rPr>
+        <w:t xml:space="preserve"> for the project can be found in this folder:</w:t>
+      </w:r>
+    </w:p>
+    <w:p>
+      <w:pPr>
         <w:rPr>
           <w:i/>
           <w:iCs/>
           <w:color w:val="538135" w:themeColor="accent6" w:themeShade="BF"/>
         </w:rPr>
-        <w:t>/data/</w:t>
+      </w:pPr>
+      <w:hyperlink r:id="rId7" w:history="1">
+        <w:r>
+          <w:rPr>
+            <w:rStyle w:val="Hyperlink"/>
+            <w:i/>
+            <w:iCs/>
+            <w:color w:val="034990" w:themeColor="hyperlink" w:themeShade="BF"/>
+          </w:rPr>
+          <w:t>https://drive.google.com/drive/folders/1Z7IQ37hP4zbmX1uilBK-VBJrxUnq7dJP?usp=sharing</w:t>
+        </w:r>
+      </w:hyperlink>
+    </w:p>
+    <w:p>
+      <w:pPr>
+        <w:rPr>
+          <w:b/>
+          <w:bCs/>
+        </w:rPr>
+      </w:pPr>
+    </w:p>
+    <w:p>
+      <w:r>
+        <w:rPr>
+          <w:i/>
+          <w:iCs/>
+          <w:color w:val="000000" w:themeColor="text1"/>
+        </w:rPr>
+        <w:t xml:space="preserve">The </w:t>
+      </w:r>
+      <w:r>
+        <w:rPr>
+          <w:b/>
+          <w:bCs/>
+          <w:i/>
+          <w:iCs/>
+          <w:color w:val="000000" w:themeColor="text1"/>
+        </w:rPr>
+        <w:t>Final Design Specification</w:t>
+      </w:r>
+      <w:r>
+        <w:rPr>
+          <w:i/>
+          <w:iCs/>
+          <w:color w:val="000000" w:themeColor="text1"/>
+        </w:rPr>
+        <w:t xml:space="preserve"> document can be found using this link: </w:t>
+      </w:r>
+      <w:hyperlink r:id="rId8" w:history="1">
+        <w:r>
+          <w:rPr>
+            <w:rStyle w:val="Hyperlink"/>
+          </w:rPr>
+          <w:t>https://docs.google.com/document/d/1IqQp5szMM--H6LMn1vEntEDKenbILv2izSJUxu0kGqk/edit?usp=sharing</w:t>
+        </w:r>
+      </w:hyperlink>
+    </w:p>
+    <w:p/>
+    <w:p>
+      <w:pPr>
+        <w:rPr>
+          <w:b/>
+          <w:bCs/>
+        </w:rPr>
+      </w:pPr>
+    </w:p>
+    <w:p>
+      <w:pPr>
+        <w:jc w:val="center"/>
+        <w:rPr>
+          <w:b/>
+          <w:bCs/>
+          <w:sz w:val="28"/>
+          <w:szCs w:val="28"/>
+        </w:rPr>
+      </w:pPr>
+      <w:r>
+        <w:rPr>
+          <w:b/>
+          <w:bCs/>
+          <w:sz w:val="28"/>
+          <w:szCs w:val="28"/>
+        </w:rPr>
+        <w:t>Project code</w:t>
+      </w:r>
+    </w:p>
+    <w:p>
+      <w:pPr>
+        <w:rPr>
+          <w:i/>
+          <w:iCs/>
+          <w:color w:val="538135" w:themeColor="accent6" w:themeShade="BF"/>
+        </w:rPr>
+      </w:pPr>
+      <w:r>
+        <w:rPr>
+          <w:i/>
+          <w:iCs/>
+          <w:color w:val="538135" w:themeColor="accent6" w:themeShade="BF"/>
+        </w:rPr>
+        <w:t>*All data files will be located at  ../data/</w:t>
       </w:r>
     </w:p>
     <w:p>
@@ -88,6 +284,48 @@
     <w:p>
       <w:pPr>
         <w:rPr>
+          <w:i/>
+          <w:iCs/>
+          <w:color w:val="000000" w:themeColor="text1"/>
+        </w:rPr>
+      </w:pPr>
+      <w:r>
+        <w:rPr>
+          <w:i/>
+          <w:iCs/>
+          <w:color w:val="000000" w:themeColor="text1"/>
+        </w:rPr>
+        <w:t xml:space="preserve">This file </w:t>
+      </w:r>
+      <w:r>
+        <w:rPr>
+          <w:i/>
+          <w:iCs/>
+          <w:color w:val="000000" w:themeColor="text1"/>
+        </w:rPr>
+        <w:t>processes</w:t>
+      </w:r>
+      <w:r>
+        <w:rPr>
+          <w:i/>
+          <w:iCs/>
+          <w:color w:val="000000" w:themeColor="text1"/>
+        </w:rPr>
+        <w:t xml:space="preserve"> the Toronto businesses data and the review data, filtered out businesses that are non-restaurants by identifying the selected keywords contained in the restaurant categories. </w:t>
+      </w:r>
+    </w:p>
+    <w:p>
+      <w:pPr>
+        <w:rPr>
+          <w:i/>
+          <w:iCs/>
+          <w:color w:val="000000" w:themeColor="text1"/>
+        </w:rPr>
+      </w:pPr>
+    </w:p>
+    <w:p>
+      <w:pPr>
+        <w:rPr>
           <w:b/>
           <w:bCs/>
           <w:color w:val="0070C0"/>
@@ -127,7 +365,6 @@
           <w:numId w:val="5"/>
         </w:numPr>
         <w:rPr>
-          <w:rFonts w:hint="eastAsia"/>
           <w:color w:val="000000" w:themeColor="text1"/>
         </w:rPr>
       </w:pPr>
@@ -144,12 +381,14 @@
         <w:rPr>
           <w:b/>
           <w:bCs/>
-        </w:rPr>
-      </w:pPr>
-      <w:r>
-        <w:rPr>
-          <w:b/>
-          <w:bCs/>
+          <w:color w:val="0070C0"/>
+        </w:rPr>
+      </w:pPr>
+      <w:r>
+        <w:rPr>
+          <w:b/>
+          <w:bCs/>
+          <w:color w:val="0070C0"/>
         </w:rPr>
         <w:t>Imported</w:t>
       </w:r>
@@ -157,6 +396,7 @@
         <w:rPr>
           <w:b/>
           <w:bCs/>
+          <w:color w:val="0070C0"/>
         </w:rPr>
         <w:t xml:space="preserve"> Data files:</w:t>
       </w:r>
@@ -191,12 +431,14 @@
         <w:rPr>
           <w:b/>
           <w:bCs/>
-        </w:rPr>
-      </w:pPr>
-      <w:r>
-        <w:rPr>
-          <w:b/>
-          <w:bCs/>
+          <w:color w:val="0070C0"/>
+        </w:rPr>
+      </w:pPr>
+      <w:r>
+        <w:rPr>
+          <w:b/>
+          <w:bCs/>
+          <w:color w:val="0070C0"/>
         </w:rPr>
         <w:t>C</w:t>
       </w:r>
@@ -205,6 +447,7 @@
           <w:rFonts w:hint="eastAsia"/>
           <w:b/>
           <w:bCs/>
+          <w:color w:val="0070C0"/>
         </w:rPr>
         <w:t>leaned</w:t>
       </w:r>
@@ -212,6 +455,7 @@
         <w:rPr>
           <w:b/>
           <w:bCs/>
+          <w:color w:val="0070C0"/>
         </w:rPr>
         <w:t xml:space="preserve"> exported data files:</w:t>
       </w:r>
@@ -255,6 +499,7 @@
           <w:highlight w:val="yellow"/>
         </w:rPr>
       </w:pPr>
+      <w:bookmarkStart w:id="0" w:name="_Ref37968377"/>
       <w:r>
         <w:rPr>
           <w:b/>
@@ -279,6 +524,7 @@
         </w:rPr>
         <w:t>Recommender System)</w:t>
       </w:r>
+      <w:bookmarkEnd w:id="0"/>
     </w:p>
     <w:p>
       <w:pPr>
@@ -303,7 +549,23 @@
           <w:iCs/>
           <w:color w:val="000000" w:themeColor="text1"/>
         </w:rPr>
-        <w:t>Run following code for data files generation:</w:t>
+        <w:t xml:space="preserve">Run following code </w:t>
+      </w:r>
+      <w:r>
+        <w:rPr>
+          <w:i/>
+          <w:iCs/>
+          <w:color w:val="000000" w:themeColor="text1"/>
+        </w:rPr>
+        <w:t xml:space="preserve">for </w:t>
+      </w:r>
+      <w:r>
+        <w:rPr>
+          <w:i/>
+          <w:iCs/>
+          <w:color w:val="000000" w:themeColor="text1"/>
+        </w:rPr>
+        <w:t>data files generation:</w:t>
       </w:r>
     </w:p>
     <w:p>
@@ -324,7 +586,7 @@
           <w:sz w:val="22"/>
           <w:szCs w:val="22"/>
         </w:rPr>
-        <w:t>python projectData_generation.py</w:t>
+        <w:t xml:space="preserve">python projectData_generation.py </w:t>
       </w:r>
       <w:r>
         <w:rPr>
@@ -334,7 +596,7 @@
           <w:sz w:val="22"/>
           <w:szCs w:val="22"/>
         </w:rPr>
-        <w:t xml:space="preserve"> </w:t>
+        <w:t>–</w:t>
       </w:r>
       <w:r>
         <w:rPr>
@@ -344,89 +606,7 @@
           <w:sz w:val="22"/>
           <w:szCs w:val="22"/>
         </w:rPr>
-        <w:t>–</w:t>
-      </w:r>
-      <w:r>
-        <w:rPr>
-          <w:i/>
-          <w:iCs/>
-          <w:color w:val="538135" w:themeColor="accent6" w:themeShade="BF"/>
-          <w:sz w:val="22"/>
-          <w:szCs w:val="22"/>
-        </w:rPr>
-        <w:t>data_dir</w:t>
-      </w:r>
-      <w:proofErr w:type="gramStart"/>
-      <w:r>
-        <w:rPr>
-          <w:i/>
-          <w:iCs/>
-          <w:color w:val="538135" w:themeColor="accent6" w:themeShade="BF"/>
-          <w:sz w:val="22"/>
-          <w:szCs w:val="22"/>
-        </w:rPr>
-        <w:t xml:space="preserve"> </w:t>
-      </w:r>
-      <w:r>
-        <w:rPr>
-          <w:i/>
-          <w:iCs/>
-          <w:color w:val="538135" w:themeColor="accent6" w:themeShade="BF"/>
-          <w:sz w:val="22"/>
-          <w:szCs w:val="22"/>
-        </w:rPr>
-        <w:t>..</w:t>
-      </w:r>
-      <w:proofErr w:type="gramEnd"/>
-      <w:r>
-        <w:rPr>
-          <w:i/>
-          <w:iCs/>
-          <w:color w:val="538135" w:themeColor="accent6" w:themeShade="BF"/>
-          <w:sz w:val="22"/>
-          <w:szCs w:val="22"/>
-        </w:rPr>
-        <w:t>/data/</w:t>
-      </w:r>
-      <w:r>
-        <w:rPr>
-          <w:i/>
-          <w:iCs/>
-          <w:color w:val="538135" w:themeColor="accent6" w:themeShade="BF"/>
-          <w:sz w:val="22"/>
-          <w:szCs w:val="22"/>
-        </w:rPr>
-        <w:t xml:space="preserve"> </w:t>
-      </w:r>
-      <w:r>
-        <w:rPr>
-          <w:i/>
-          <w:iCs/>
-          <w:color w:val="538135" w:themeColor="accent6" w:themeShade="BF"/>
-          <w:sz w:val="22"/>
-          <w:szCs w:val="22"/>
-        </w:rPr>
-        <w:t>--data_name</w:t>
-      </w:r>
-      <w:r>
-        <w:rPr>
-          <w:i/>
-          <w:iCs/>
-          <w:color w:val="538135" w:themeColor="accent6" w:themeShade="BF"/>
-          <w:sz w:val="22"/>
-          <w:szCs w:val="22"/>
-        </w:rPr>
-        <w:t xml:space="preserve"> </w:t>
-      </w:r>
-      <w:r>
-        <w:rPr>
-          <w:i/>
-          <w:iCs/>
-          <w:color w:val="538135" w:themeColor="accent6" w:themeShade="BF"/>
-          <w:sz w:val="22"/>
-          <w:szCs w:val="22"/>
-        </w:rPr>
-        <w:t>Cleaned_Toronto_Reviews.json</w:t>
+        <w:t>data_dir ../data/ --data_name Cleaned_Toronto_Reviews.json</w:t>
       </w:r>
     </w:p>
     <w:p>
@@ -560,35 +740,16 @@
         <w:rPr>
           <w:b/>
           <w:bCs/>
-        </w:rPr>
-      </w:pPr>
-      <w:r>
-        <w:rPr>
-          <w:b/>
-          <w:bCs/>
-        </w:rPr>
-        <w:t>Imported</w:t>
-      </w:r>
-      <w:r>
-        <w:rPr>
-          <w:b/>
-          <w:bCs/>
-        </w:rPr>
-        <w:t xml:space="preserve"> </w:t>
-      </w:r>
-      <w:r>
-        <w:rPr>
-          <w:b/>
-          <w:bCs/>
-        </w:rPr>
-        <w:t>d</w:t>
-      </w:r>
-      <w:r>
-        <w:rPr>
-          <w:b/>
-          <w:bCs/>
-        </w:rPr>
-        <w:t>ata files:</w:t>
+          <w:color w:val="0070C0"/>
+        </w:rPr>
+      </w:pPr>
+      <w:r>
+        <w:rPr>
+          <w:b/>
+          <w:bCs/>
+          <w:color w:val="0070C0"/>
+        </w:rPr>
+        <w:t>Imported data files:</w:t>
       </w:r>
     </w:p>
     <w:p>
@@ -609,12 +770,14 @@
         <w:rPr>
           <w:b/>
           <w:bCs/>
-        </w:rPr>
-      </w:pPr>
-      <w:r>
-        <w:rPr>
-          <w:b/>
-          <w:bCs/>
+          <w:color w:val="0070C0"/>
+        </w:rPr>
+      </w:pPr>
+      <w:r>
+        <w:rPr>
+          <w:b/>
+          <w:bCs/>
+          <w:color w:val="0070C0"/>
         </w:rPr>
         <w:t>Generated data files:</w:t>
       </w:r>
@@ -627,12 +790,12 @@
           <w:numId w:val="4"/>
         </w:numPr>
         <w:rPr>
-          <w:color w:val="00B050"/>
-        </w:rPr>
-      </w:pPr>
-      <w:r>
-        <w:rPr>
-          <w:color w:val="00B050"/>
+          <w:color w:val="0070C0"/>
+        </w:rPr>
+      </w:pPr>
+      <w:r>
+        <w:rPr>
+          <w:color w:val="0070C0"/>
         </w:rPr>
         <w:t>Dictionaries that maps item id to their attributes:</w:t>
       </w:r>
@@ -690,12 +853,12 @@
           <w:numId w:val="11"/>
         </w:numPr>
         <w:rPr>
-          <w:color w:val="00B050"/>
-        </w:rPr>
-      </w:pPr>
-      <w:r>
-        <w:rPr>
-          <w:color w:val="00B050"/>
+          <w:color w:val="0070C0"/>
+        </w:rPr>
+      </w:pPr>
+      <w:r>
+        <w:rPr>
+          <w:color w:val="0070C0"/>
         </w:rPr>
         <w:t>Dictionaries that maps items id to their distance to each intersection:</w:t>
       </w:r>
@@ -798,12 +961,12 @@
           <w:numId w:val="11"/>
         </w:numPr>
         <w:rPr>
-          <w:color w:val="00B050"/>
-        </w:rPr>
-      </w:pPr>
-      <w:r>
-        <w:rPr>
-          <w:color w:val="00B050"/>
+          <w:color w:val="0070C0"/>
+        </w:rPr>
+      </w:pPr>
+      <w:r>
+        <w:rPr>
+          <w:color w:val="0070C0"/>
         </w:rPr>
         <w:t>Other relevant matrices</w:t>
       </w:r>
@@ -817,7 +980,6 @@
         </w:numPr>
       </w:pPr>
       <w:r>
-        <w:lastRenderedPageBreak/>
         <w:t>r</w:t>
       </w:r>
       <w:r>
@@ -909,6 +1071,66 @@
     <w:p>
       <w:pPr>
         <w:rPr>
+          <w:i/>
+          <w:iCs/>
+          <w:color w:val="000000" w:themeColor="text1"/>
+        </w:rPr>
+      </w:pPr>
+      <w:r>
+        <w:rPr>
+          <w:i/>
+          <w:iCs/>
+          <w:color w:val="000000" w:themeColor="text1"/>
+        </w:rPr>
+        <w:t xml:space="preserve">This code </w:t>
+      </w:r>
+      <w:r>
+        <w:rPr>
+          <w:i/>
+          <w:iCs/>
+          <w:color w:val="000000" w:themeColor="text1"/>
+        </w:rPr>
+        <w:t xml:space="preserve">reads in the Toronto business data file and generate 3 explanation phrases for each business. Detailed logic behind the generation of the explanation phrases can be found in the </w:t>
+      </w:r>
+      <w:hyperlink r:id="rId9" w:history="1">
+        <w:r>
+          <w:rPr>
+            <w:rStyle w:val="Hyperlink"/>
+            <w:i/>
+            <w:iCs/>
+          </w:rPr>
+          <w:t>E</w:t>
+        </w:r>
+        <w:r>
+          <w:rPr>
+            <w:rStyle w:val="Hyperlink"/>
+            <w:i/>
+            <w:iCs/>
+          </w:rPr>
+          <w:t>xplanation documentation</w:t>
+        </w:r>
+      </w:hyperlink>
+      <w:r>
+        <w:rPr>
+          <w:i/>
+          <w:iCs/>
+          <w:color w:val="000000" w:themeColor="text1"/>
+        </w:rPr>
+        <w:t xml:space="preserve">. </w:t>
+      </w:r>
+    </w:p>
+    <w:p>
+      <w:pPr>
+        <w:rPr>
+          <w:i/>
+          <w:iCs/>
+          <w:color w:val="000000" w:themeColor="text1"/>
+        </w:rPr>
+      </w:pPr>
+    </w:p>
+    <w:p>
+      <w:pPr>
+        <w:rPr>
           <w:b/>
           <w:bCs/>
           <w:color w:val="0070C0"/>
@@ -948,7 +1170,6 @@
           <w:numId w:val="5"/>
         </w:numPr>
         <w:rPr>
-          <w:rFonts w:hint="eastAsia"/>
           <w:color w:val="000000" w:themeColor="text1"/>
         </w:rPr>
       </w:pPr>
@@ -978,12 +1199,14 @@
         <w:rPr>
           <w:b/>
           <w:bCs/>
-        </w:rPr>
-      </w:pPr>
-      <w:r>
-        <w:rPr>
-          <w:b/>
-          <w:bCs/>
+          <w:color w:val="0070C0"/>
+        </w:rPr>
+      </w:pPr>
+      <w:r>
+        <w:rPr>
+          <w:b/>
+          <w:bCs/>
+          <w:color w:val="0070C0"/>
         </w:rPr>
         <w:t>Imported</w:t>
       </w:r>
@@ -991,6 +1214,7 @@
         <w:rPr>
           <w:b/>
           <w:bCs/>
+          <w:color w:val="0070C0"/>
         </w:rPr>
         <w:t xml:space="preserve"> </w:t>
       </w:r>
@@ -998,6 +1222,7 @@
         <w:rPr>
           <w:b/>
           <w:bCs/>
+          <w:color w:val="0070C0"/>
         </w:rPr>
         <w:t>d</w:t>
       </w:r>
@@ -1005,6 +1230,7 @@
         <w:rPr>
           <w:b/>
           <w:bCs/>
+          <w:color w:val="0070C0"/>
         </w:rPr>
         <w:t>ata files:</w:t>
       </w:r>
@@ -1035,12 +1261,14 @@
         <w:rPr>
           <w:b/>
           <w:bCs/>
-        </w:rPr>
-      </w:pPr>
-      <w:r>
-        <w:rPr>
-          <w:b/>
-          <w:bCs/>
+          <w:color w:val="0070C0"/>
+        </w:rPr>
+      </w:pPr>
+      <w:r>
+        <w:rPr>
+          <w:b/>
+          <w:bCs/>
+          <w:color w:val="0070C0"/>
         </w:rPr>
         <w:t>Exported explanation data file:</w:t>
       </w:r>
@@ -1057,19 +1285,68 @@
         <w:t>Toronto_explanation.json</w:t>
       </w:r>
     </w:p>
+    <w:p/>
     <w:p>
       <w:pPr>
         <w:jc w:val="center"/>
-        <w:rPr>
-          <w:b/>
-          <w:bCs/>
-          <w:highlight w:val="yellow"/>
-        </w:rPr>
-      </w:pPr>
-    </w:p>
-    <w:p>
-      <w:pPr>
-        <w:jc w:val="center"/>
+      </w:pPr>
+      <w:r>
+        <w:rPr>
+          <w:noProof/>
+        </w:rPr>
+        <w:lastRenderedPageBreak/>
+        <w:drawing>
+          <wp:inline distT="0" distB="0" distL="0" distR="0" wp14:anchorId="538DBD85" wp14:editId="1154C007">
+            <wp:extent cx="4335780" cy="2930776"/>
+            <wp:effectExtent l="0" t="0" r="0" b="3175"/>
+            <wp:docPr id="23" name="Picture 23" descr="A screenshot of a cell phone&#10;&#10;Description automatically generated"/>
+            <wp:cNvGraphicFramePr>
+              <a:graphicFrameLocks xmlns:a="http://schemas.openxmlformats.org/drawingml/2006/main" noChangeAspect="1"/>
+            </wp:cNvGraphicFramePr>
+            <a:graphic xmlns:a="http://schemas.openxmlformats.org/drawingml/2006/main">
+              <a:graphicData uri="http://schemas.openxmlformats.org/drawingml/2006/picture">
+                <pic:pic xmlns:pic="http://schemas.openxmlformats.org/drawingml/2006/picture">
+                  <pic:nvPicPr>
+                    <pic:cNvPr id="23" name="screenshot.png"/>
+                    <pic:cNvPicPr/>
+                  </pic:nvPicPr>
+                  <pic:blipFill rotWithShape="1">
+                    <a:blip r:embed="rId10">
+                      <a:extLst>
+                        <a:ext uri="{28A0092B-C50C-407E-A947-70E740481C1C}">
+                          <a14:useLocalDpi xmlns:a14="http://schemas.microsoft.com/office/drawing/2010/main" val="0"/>
+                        </a:ext>
+                      </a:extLst>
+                    </a:blip>
+                    <a:srcRect l="2596" t="1820" r="1783"/>
+                    <a:stretch/>
+                  </pic:blipFill>
+                  <pic:spPr bwMode="auto">
+                    <a:xfrm>
+                      <a:off x="0" y="0"/>
+                      <a:ext cx="4346618" cy="2938102"/>
+                    </a:xfrm>
+                    <a:prstGeom prst="rect">
+                      <a:avLst/>
+                    </a:prstGeom>
+                    <a:ln>
+                      <a:noFill/>
+                    </a:ln>
+                    <a:extLst>
+                      <a:ext uri="{53640926-AAD7-44D8-BBD7-CCE9431645EC}">
+                        <a14:shadowObscured xmlns:a14="http://schemas.microsoft.com/office/drawing/2010/main"/>
+                      </a:ext>
+                    </a:extLst>
+                  </pic:spPr>
+                </pic:pic>
+              </a:graphicData>
+            </a:graphic>
+          </wp:inline>
+        </w:drawing>
+      </w:r>
+    </w:p>
+    <w:p>
+      <w:pPr>
         <w:rPr>
           <w:b/>
           <w:bCs/>
@@ -1103,8 +1380,86 @@
     <w:p>
       <w:pPr>
         <w:rPr>
-          <w:b/>
-          <w:bCs/>
+          <w:i/>
+          <w:iCs/>
+          <w:color w:val="000000" w:themeColor="text1"/>
+        </w:rPr>
+      </w:pPr>
+      <w:r>
+        <w:rPr>
+          <w:i/>
+          <w:iCs/>
+          <w:color w:val="000000" w:themeColor="text1"/>
+        </w:rPr>
+        <w:t>The file reads in all the generated data files, run the recommender system and connects it with an API.</w:t>
+      </w:r>
+      <w:r>
+        <w:rPr>
+          <w:i/>
+          <w:iCs/>
+          <w:color w:val="000000" w:themeColor="text1"/>
+        </w:rPr>
+        <w:t xml:space="preserve"> Different functions are enabled through different endpoints. Details for the design of these endpoints and user-system interaction</w:t>
+      </w:r>
+      <w:r>
+        <w:rPr>
+          <w:i/>
+          <w:iCs/>
+          <w:color w:val="000000" w:themeColor="text1"/>
+        </w:rPr>
+        <w:t>(critiquing)</w:t>
+      </w:r>
+      <w:r>
+        <w:rPr>
+          <w:i/>
+          <w:iCs/>
+          <w:color w:val="000000" w:themeColor="text1"/>
+        </w:rPr>
+        <w:t xml:space="preserve"> logic can be found in the </w:t>
+      </w:r>
+      <w:hyperlink r:id="rId11" w:history="1">
+        <w:r>
+          <w:rPr>
+            <w:rStyle w:val="Hyperlink"/>
+            <w:i/>
+            <w:iCs/>
+          </w:rPr>
+          <w:t>API documentation</w:t>
+        </w:r>
+      </w:hyperlink>
+      <w:r>
+        <w:rPr>
+          <w:i/>
+          <w:iCs/>
+          <w:color w:val="000000" w:themeColor="text1"/>
+        </w:rPr>
+        <w:t xml:space="preserve"> &amp; </w:t>
+      </w:r>
+      <w:hyperlink r:id="rId12" w:history="1">
+        <w:r>
+          <w:rPr>
+            <w:rStyle w:val="Hyperlink"/>
+            <w:i/>
+            <w:iCs/>
+          </w:rPr>
+          <w:t>Critiquing documentation</w:t>
+        </w:r>
+      </w:hyperlink>
+      <w:r>
+        <w:rPr>
+          <w:i/>
+          <w:iCs/>
+          <w:color w:val="000000" w:themeColor="text1"/>
+        </w:rPr>
+        <w:t>.</w:t>
+      </w:r>
+    </w:p>
+    <w:p>
+      <w:pPr>
+        <w:rPr>
+          <w:i/>
+          <w:iCs/>
+          <w:color w:val="000000" w:themeColor="text1"/>
         </w:rPr>
       </w:pPr>
     </w:p>
@@ -1156,12 +1511,14 @@
         <w:rPr>
           <w:b/>
           <w:bCs/>
-        </w:rPr>
-      </w:pPr>
-      <w:r>
-        <w:rPr>
-          <w:b/>
-          <w:bCs/>
+          <w:color w:val="0070C0"/>
+        </w:rPr>
+      </w:pPr>
+      <w:r>
+        <w:rPr>
+          <w:b/>
+          <w:bCs/>
+          <w:color w:val="0070C0"/>
         </w:rPr>
         <w:t>Imported</w:t>
       </w:r>
@@ -1169,6 +1526,7 @@
         <w:rPr>
           <w:b/>
           <w:bCs/>
+          <w:color w:val="0070C0"/>
         </w:rPr>
         <w:t xml:space="preserve"> Data files:</w:t>
       </w:r>
@@ -1187,14 +1545,2269 @@
     </w:p>
     <w:p>
       <w:pPr>
-        <w:rPr>
-          <w:color w:val="000000" w:themeColor="text1"/>
-        </w:rPr>
-      </w:pPr>
+        <w:pStyle w:val="ListParagraph"/>
+        <w:numPr>
+          <w:ilvl w:val="0"/>
+          <w:numId w:val="1"/>
+        </w:numPr>
+        <w:rPr>
+          <w:b/>
+          <w:bCs/>
+        </w:rPr>
+      </w:pPr>
+      <w:r>
+        <w:t xml:space="preserve">All the data files generated from </w:t>
+      </w:r>
+      <w:r>
+        <w:rPr>
+          <w:i/>
+          <w:iCs/>
+          <w:color w:val="0070C0"/>
+          <w:sz w:val="22"/>
+          <w:szCs w:val="22"/>
+          <w:u w:val="single"/>
+        </w:rPr>
+        <w:t xml:space="preserve">Section </w:t>
+      </w:r>
+      <w:r>
+        <w:rPr>
+          <w:i/>
+          <w:iCs/>
+          <w:color w:val="0070C0"/>
+          <w:sz w:val="22"/>
+          <w:szCs w:val="22"/>
+          <w:u w:val="single"/>
+        </w:rPr>
+        <w:fldChar w:fldCharType="begin"/>
+      </w:r>
+      <w:r>
+        <w:rPr>
+          <w:i/>
+          <w:iCs/>
+          <w:color w:val="0070C0"/>
+          <w:sz w:val="22"/>
+          <w:szCs w:val="22"/>
+          <w:u w:val="single"/>
+        </w:rPr>
+        <w:instrText xml:space="preserve"> REF _Ref37968377 \r \h  \* MERGEFORMAT </w:instrText>
+      </w:r>
+      <w:r>
+        <w:rPr>
+          <w:i/>
+          <w:iCs/>
+          <w:color w:val="0070C0"/>
+          <w:sz w:val="22"/>
+          <w:szCs w:val="22"/>
+          <w:u w:val="single"/>
+        </w:rPr>
+      </w:r>
+      <w:r>
+        <w:rPr>
+          <w:i/>
+          <w:iCs/>
+          <w:color w:val="0070C0"/>
+          <w:sz w:val="22"/>
+          <w:szCs w:val="22"/>
+          <w:u w:val="single"/>
+        </w:rPr>
+        <w:fldChar w:fldCharType="separate"/>
+      </w:r>
+      <w:r>
+        <w:rPr>
+          <w:i/>
+          <w:iCs/>
+          <w:color w:val="0070C0"/>
+          <w:sz w:val="22"/>
+          <w:szCs w:val="22"/>
+          <w:u w:val="single"/>
+        </w:rPr>
+        <w:t>2</w:t>
+      </w:r>
+      <w:r>
+        <w:rPr>
+          <w:i/>
+          <w:iCs/>
+          <w:color w:val="0070C0"/>
+          <w:sz w:val="22"/>
+          <w:szCs w:val="22"/>
+          <w:u w:val="single"/>
+        </w:rPr>
+        <w:fldChar w:fldCharType="end"/>
+      </w:r>
+    </w:p>
+    <w:p>
+      <w:pPr>
+        <w:rPr>
+          <w:b/>
+          <w:bCs/>
+        </w:rPr>
+      </w:pPr>
+    </w:p>
+    <w:p>
+      <w:pPr>
+        <w:rPr>
+          <w:i/>
+          <w:iCs/>
+          <w:color w:val="000000" w:themeColor="text1"/>
+        </w:rPr>
+      </w:pPr>
+      <w:r>
+        <w:rPr>
+          <w:i/>
+          <w:iCs/>
+          <w:color w:val="000000" w:themeColor="text1"/>
+        </w:rPr>
+        <w:t>Currently, the project uses 3 endpoints to manage the user-system interactions</w:t>
+      </w:r>
+    </w:p>
+    <w:p>
+      <w:pPr>
+        <w:rPr>
+          <w:b/>
+          <w:bCs/>
+        </w:rPr>
+      </w:pPr>
+      <w:r>
+        <w:rPr>
+          <w:b/>
+          <w:bCs/>
+          <w:noProof/>
+        </w:rPr>
+        <mc:AlternateContent>
+          <mc:Choice Requires="wps">
+            <w:drawing>
+              <wp:anchor distT="0" distB="0" distL="114300" distR="114300" simplePos="0" relativeHeight="251668480" behindDoc="0" locked="0" layoutInCell="1" allowOverlap="1" wp14:anchorId="772E5E0A" wp14:editId="2C1C67AE">
+                <wp:simplePos x="0" y="0"/>
+                <wp:positionH relativeFrom="column">
+                  <wp:posOffset>798968</wp:posOffset>
+                </wp:positionH>
+                <wp:positionV relativeFrom="paragraph">
+                  <wp:posOffset>204589</wp:posOffset>
+                </wp:positionV>
+                <wp:extent cx="3883767" cy="497941"/>
+                <wp:effectExtent l="12700" t="12700" r="15240" b="10160"/>
+                <wp:wrapNone/>
+                <wp:docPr id="22" name="Rounded Rectangle 22"/>
+                <wp:cNvGraphicFramePr/>
+                <a:graphic xmlns:a="http://schemas.openxmlformats.org/drawingml/2006/main">
+                  <a:graphicData uri="http://schemas.microsoft.com/office/word/2010/wordprocessingShape">
+                    <wps:wsp>
+                      <wps:cNvSpPr/>
+                      <wps:spPr>
+                        <a:xfrm>
+                          <a:off x="0" y="0"/>
+                          <a:ext cx="3883767" cy="497941"/>
+                        </a:xfrm>
+                        <a:prstGeom prst="roundRect">
+                          <a:avLst/>
+                        </a:prstGeom>
+                        <a:noFill/>
+                        <a:ln w="22225"/>
+                      </wps:spPr>
+                      <wps:style>
+                        <a:lnRef idx="2">
+                          <a:schemeClr val="accent4"/>
+                        </a:lnRef>
+                        <a:fillRef idx="1">
+                          <a:schemeClr val="lt1"/>
+                        </a:fillRef>
+                        <a:effectRef idx="0">
+                          <a:schemeClr val="accent4"/>
+                        </a:effectRef>
+                        <a:fontRef idx="minor">
+                          <a:schemeClr val="dk1"/>
+                        </a:fontRef>
+                      </wps:style>
+                      <wps:bodyPr rot="0" spcFirstLastPara="0" vertOverflow="overflow" horzOverflow="overflow" vert="horz" wrap="square" lIns="91440" tIns="45720" rIns="91440" bIns="45720" numCol="1" spcCol="0" rtlCol="0" fromWordArt="0" anchor="ctr" anchorCtr="0" forceAA="0" compatLnSpc="1">
+                        <a:prstTxWarp prst="textNoShape">
+                          <a:avLst/>
+                        </a:prstTxWarp>
+                        <a:noAutofit/>
+                      </wps:bodyPr>
+                    </wps:wsp>
+                  </a:graphicData>
+                </a:graphic>
+                <wp14:sizeRelH relativeFrom="margin">
+                  <wp14:pctWidth>0</wp14:pctWidth>
+                </wp14:sizeRelH>
+              </wp:anchor>
+            </w:drawing>
+          </mc:Choice>
+          <mc:Fallback>
+            <w:pict>
+              <v:roundrect w14:anchorId="4DB9D613" id="Rounded Rectangle 22" o:spid="_x0000_s1026" style="position:absolute;margin-left:62.9pt;margin-top:16.1pt;width:305.8pt;height:39.2pt;z-index:251668480;visibility:visible;mso-wrap-style:square;mso-width-percent:0;mso-wrap-distance-left:9pt;mso-wrap-distance-top:0;mso-wrap-distance-right:9pt;mso-wrap-distance-bottom:0;mso-position-horizontal:absolute;mso-position-horizontal-relative:text;mso-position-vertical:absolute;mso-position-vertical-relative:text;mso-width-percent:0;mso-width-relative:margin;v-text-anchor:middle" arcsize="10923f" o:gfxdata="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" filled="f" strokecolor="#ffc000 [3207]" strokeweight="1.75pt">
+                <v:stroke joinstyle="miter"/>
+              </v:roundrect>
+            </w:pict>
+          </mc:Fallback>
+        </mc:AlternateContent>
+      </w:r>
+      <w:r>
+        <w:rPr>
+          <w:b/>
+          <w:bCs/>
+          <w:noProof/>
+        </w:rPr>
+        <w:drawing>
+          <wp:inline distT="0" distB="0" distL="0" distR="0" wp14:anchorId="7D229934" wp14:editId="0025E31E">
+            <wp:extent cx="6400800" cy="1337945"/>
+            <wp:effectExtent l="0" t="0" r="0" b="0"/>
+            <wp:docPr id="21" name="Picture 21" descr="A screenshot of a cell phone&#10;&#10;Description automatically generated"/>
+            <wp:cNvGraphicFramePr>
+              <a:graphicFrameLocks xmlns:a="http://schemas.openxmlformats.org/drawingml/2006/main" noChangeAspect="1"/>
+            </wp:cNvGraphicFramePr>
+            <a:graphic xmlns:a="http://schemas.openxmlformats.org/drawingml/2006/main">
+              <a:graphicData uri="http://schemas.openxmlformats.org/drawingml/2006/picture">
+                <pic:pic xmlns:pic="http://schemas.openxmlformats.org/drawingml/2006/picture">
+                  <pic:nvPicPr>
+                    <pic:cNvPr id="21" name="screenshot.png"/>
+                    <pic:cNvPicPr/>
+                  </pic:nvPicPr>
+                  <pic:blipFill>
+                    <a:blip r:embed="rId13" cstate="print">
+                      <a:extLst>
+                        <a:ext uri="{28A0092B-C50C-407E-A947-70E740481C1C}">
+                          <a14:useLocalDpi xmlns:a14="http://schemas.microsoft.com/office/drawing/2010/main" val="0"/>
+                        </a:ext>
+                      </a:extLst>
+                    </a:blip>
+                    <a:stretch>
+                      <a:fillRect/>
+                    </a:stretch>
+                  </pic:blipFill>
+                  <pic:spPr>
+                    <a:xfrm>
+                      <a:off x="0" y="0"/>
+                      <a:ext cx="6400800" cy="1337945"/>
+                    </a:xfrm>
+                    <a:prstGeom prst="rect">
+                      <a:avLst/>
+                    </a:prstGeom>
+                  </pic:spPr>
+                </pic:pic>
+              </a:graphicData>
+            </a:graphic>
+          </wp:inline>
+        </w:drawing>
+      </w:r>
+    </w:p>
+    <w:p/>
+    <w:p>
+      <w:pPr>
+        <w:pStyle w:val="ListParagraph"/>
+        <w:numPr>
+          <w:ilvl w:val="0"/>
+          <w:numId w:val="2"/>
+        </w:numPr>
+        <w:jc w:val="center"/>
+        <w:rPr>
+          <w:b/>
+          <w:bCs/>
+          <w:highlight w:val="yellow"/>
+        </w:rPr>
+      </w:pPr>
+      <w:r>
+        <w:rPr>
+          <w:b/>
+          <w:bCs/>
+          <w:highlight w:val="yellow"/>
+        </w:rPr>
+        <w:t>Conversational Recommender System Middle ti</w:t>
+      </w:r>
+      <w:r>
+        <w:rPr>
+          <w:b/>
+          <w:bCs/>
+          <w:highlight w:val="yellow"/>
+        </w:rPr>
+        <w:t>er</w:t>
+      </w:r>
+      <w:r>
+        <w:rPr>
+          <w:b/>
+          <w:bCs/>
+          <w:highlight w:val="yellow"/>
+        </w:rPr>
+        <w:t xml:space="preserve"> (fulfillment agent)</w:t>
+      </w:r>
+    </w:p>
+    <w:p>
+      <w:pPr>
+        <w:rPr>
+          <w:i/>
+          <w:iCs/>
+          <w:color w:val="000000" w:themeColor="text1"/>
+        </w:rPr>
+      </w:pPr>
+      <w:r>
+        <w:rPr>
+          <w:i/>
+          <w:iCs/>
+          <w:color w:val="000000" w:themeColor="text1"/>
+        </w:rPr>
+        <w:t xml:space="preserve">This part of the code handles the middle tier of the project, which matches the user’s intents to the correct response, and send retrieve the corresponding responses for the intent. </w:t>
+      </w:r>
+    </w:p>
+    <w:p>
+      <w:pPr>
+        <w:jc w:val="center"/>
+        <w:rPr>
+          <w:color w:val="000000" w:themeColor="text1"/>
+        </w:rPr>
+      </w:pPr>
+      <w:r>
+        <w:rPr>
+          <w:noProof/>
+          <w:color w:val="000000" w:themeColor="text1"/>
+        </w:rPr>
+        <w:lastRenderedPageBreak/>
+        <mc:AlternateContent>
+          <mc:Choice Requires="wps">
+            <w:drawing>
+              <wp:anchor distT="0" distB="0" distL="114300" distR="114300" simplePos="0" relativeHeight="251659264" behindDoc="0" locked="0" layoutInCell="1" allowOverlap="1" wp14:anchorId="71999894" wp14:editId="7157823F">
+                <wp:simplePos x="0" y="0"/>
+                <wp:positionH relativeFrom="column">
+                  <wp:posOffset>1354531</wp:posOffset>
+                </wp:positionH>
+                <wp:positionV relativeFrom="paragraph">
+                  <wp:posOffset>2044065</wp:posOffset>
+                </wp:positionV>
+                <wp:extent cx="756844" cy="543108"/>
+                <wp:effectExtent l="12700" t="12700" r="31115" b="28575"/>
+                <wp:wrapNone/>
+                <wp:docPr id="3" name="Rounded Rectangle 3"/>
+                <wp:cNvGraphicFramePr/>
+                <a:graphic xmlns:a="http://schemas.openxmlformats.org/drawingml/2006/main">
+                  <a:graphicData uri="http://schemas.microsoft.com/office/word/2010/wordprocessingShape">
+                    <wps:wsp>
+                      <wps:cNvSpPr/>
+                      <wps:spPr>
+                        <a:xfrm>
+                          <a:off x="0" y="0"/>
+                          <a:ext cx="756844" cy="543108"/>
+                        </a:xfrm>
+                        <a:prstGeom prst="roundRect">
+                          <a:avLst/>
+                        </a:prstGeom>
+                        <a:noFill/>
+                        <a:ln w="31750">
+                          <a:solidFill>
+                            <a:srgbClr val="00B050"/>
+                          </a:solidFill>
+                        </a:ln>
+                      </wps:spPr>
+                      <wps:style>
+                        <a:lnRef idx="2">
+                          <a:schemeClr val="accent6"/>
+                        </a:lnRef>
+                        <a:fillRef idx="1">
+                          <a:schemeClr val="lt1"/>
+                        </a:fillRef>
+                        <a:effectRef idx="0">
+                          <a:schemeClr val="accent6"/>
+                        </a:effectRef>
+                        <a:fontRef idx="minor">
+                          <a:schemeClr val="dk1"/>
+                        </a:fontRef>
+                      </wps:style>
+                      <wps:bodyPr rot="0" spcFirstLastPara="0" vertOverflow="overflow" horzOverflow="overflow" vert="horz" wrap="square" lIns="91440" tIns="45720" rIns="91440" bIns="45720" numCol="1" spcCol="0" rtlCol="0" fromWordArt="0" anchor="ctr" anchorCtr="0" forceAA="0" compatLnSpc="1">
+                        <a:prstTxWarp prst="textNoShape">
+                          <a:avLst/>
+                        </a:prstTxWarp>
+                        <a:noAutofit/>
+                      </wps:bodyPr>
+                    </wps:wsp>
+                  </a:graphicData>
+                </a:graphic>
+                <wp14:sizeRelH relativeFrom="margin">
+                  <wp14:pctWidth>0</wp14:pctWidth>
+                </wp14:sizeRelH>
+                <wp14:sizeRelV relativeFrom="margin">
+                  <wp14:pctHeight>0</wp14:pctHeight>
+                </wp14:sizeRelV>
+              </wp:anchor>
+            </w:drawing>
+          </mc:Choice>
+          <mc:Fallback>
+            <w:pict>
+              <v:roundrect w14:anchorId="116402F4" id="Rounded Rectangle 3" o:spid="_x0000_s1026" style="position:absolute;margin-left:106.65pt;margin-top:160.95pt;width:59.6pt;height:42.75pt;z-index:251659264;visibility:visible;mso-wrap-style:square;mso-width-percent:0;mso-height-percent:0;mso-wrap-distance-left:9pt;mso-wrap-distance-top:0;mso-wrap-distance-right:9pt;mso-wrap-distance-bottom:0;mso-position-horizontal:absolute;mso-position-horizontal-relative:text;mso-position-vertical:absolute;mso-position-vertical-relative:text;mso-width-percent:0;mso-height-percent:0;mso-width-relative:margin;mso-height-relative:margin;v-text-anchor:middle" arcsize="10923f" o:gfxdata="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" filled="f" strokecolor="#00b050" strokeweight="2.5pt">
+                <v:stroke joinstyle="miter"/>
+              </v:roundrect>
+            </w:pict>
+          </mc:Fallback>
+        </mc:AlternateContent>
+      </w:r>
+      <w:r>
+        <w:rPr>
+          <w:noProof/>
+          <w:color w:val="000000" w:themeColor="text1"/>
+        </w:rPr>
+        <w:drawing>
+          <wp:inline distT="0" distB="0" distL="0" distR="0" wp14:anchorId="2F5D4505" wp14:editId="15DED7F7">
+            <wp:extent cx="4490085" cy="2774771"/>
+            <wp:effectExtent l="0" t="0" r="0" b="0"/>
+            <wp:docPr id="1" name="Picture 1" descr="A screenshot of a cell phone&#10;&#10;Description automatically generated"/>
+            <wp:cNvGraphicFramePr>
+              <a:graphicFrameLocks xmlns:a="http://schemas.openxmlformats.org/drawingml/2006/main" noChangeAspect="1"/>
+            </wp:cNvGraphicFramePr>
+            <a:graphic xmlns:a="http://schemas.openxmlformats.org/drawingml/2006/main">
+              <a:graphicData uri="http://schemas.openxmlformats.org/drawingml/2006/picture">
+                <pic:pic xmlns:pic="http://schemas.openxmlformats.org/drawingml/2006/picture">
+                  <pic:nvPicPr>
+                    <pic:cNvPr id="1" name="screenshot.png"/>
+                    <pic:cNvPicPr/>
+                  </pic:nvPicPr>
+                  <pic:blipFill rotWithShape="1">
+                    <a:blip r:embed="rId14" cstate="print">
+                      <a:extLst>
+                        <a:ext uri="{28A0092B-C50C-407E-A947-70E740481C1C}">
+                          <a14:useLocalDpi xmlns:a14="http://schemas.microsoft.com/office/drawing/2010/main" val="0"/>
+                        </a:ext>
+                      </a:extLst>
+                    </a:blip>
+                    <a:srcRect l="2688" t="4742" r="5362"/>
+                    <a:stretch/>
+                  </pic:blipFill>
+                  <pic:spPr bwMode="auto">
+                    <a:xfrm>
+                      <a:off x="0" y="0"/>
+                      <a:ext cx="4585743" cy="2833886"/>
+                    </a:xfrm>
+                    <a:prstGeom prst="rect">
+                      <a:avLst/>
+                    </a:prstGeom>
+                    <a:ln>
+                      <a:noFill/>
+                    </a:ln>
+                    <a:extLst>
+                      <a:ext uri="{53640926-AAD7-44D8-BBD7-CCE9431645EC}">
+                        <a14:shadowObscured xmlns:a14="http://schemas.microsoft.com/office/drawing/2010/main"/>
+                      </a:ext>
+                    </a:extLst>
+                  </pic:spPr>
+                </pic:pic>
+              </a:graphicData>
+            </a:graphic>
+          </wp:inline>
+        </w:drawing>
+      </w:r>
+    </w:p>
+    <w:p>
+      <w:pPr>
+        <w:rPr>
+          <w:b/>
+          <w:bCs/>
+          <w:color w:val="0070C0"/>
+        </w:rPr>
+      </w:pPr>
+      <w:r>
+        <w:rPr>
+          <w:b/>
+          <w:bCs/>
+          <w:color w:val="0070C0"/>
+        </w:rPr>
+        <w:t>F</w:t>
+      </w:r>
+      <w:r>
+        <w:rPr>
+          <w:b/>
+          <w:bCs/>
+          <w:color w:val="0070C0"/>
+        </w:rPr>
+        <w:t xml:space="preserve">ulfillment code: </w:t>
+      </w:r>
+    </w:p>
+    <w:p>
+      <w:pPr>
+        <w:pStyle w:val="ListParagraph"/>
+        <w:numPr>
+          <w:ilvl w:val="0"/>
+          <w:numId w:val="5"/>
+        </w:numPr>
+        <w:rPr>
+          <w:color w:val="000000" w:themeColor="text1"/>
+        </w:rPr>
+      </w:pPr>
+      <w:r>
+        <w:rPr>
+          <w:color w:val="000000" w:themeColor="text1"/>
+        </w:rPr>
+        <w:t>i</w:t>
+      </w:r>
+      <w:r>
+        <w:rPr>
+          <w:color w:val="000000" w:themeColor="text1"/>
+        </w:rPr>
+        <w:t>ndex.js</w:t>
+      </w:r>
+    </w:p>
+    <w:p>
+      <w:pPr>
+        <w:pStyle w:val="ListParagraph"/>
+        <w:rPr>
+          <w:color w:val="000000" w:themeColor="text1"/>
+        </w:rPr>
+      </w:pPr>
+    </w:p>
+    <w:p>
+      <w:pPr>
+        <w:rPr>
+          <w:b/>
+          <w:bCs/>
+          <w:color w:val="0070C0"/>
+        </w:rPr>
+      </w:pPr>
+      <w:r>
+        <w:rPr>
+          <w:b/>
+          <w:bCs/>
+          <w:color w:val="0070C0"/>
+        </w:rPr>
+        <w:t xml:space="preserve">Using ngrok for connecting the API as webhook for the conversational system: </w:t>
+      </w:r>
+    </w:p>
+    <w:p>
+      <w:pPr>
+        <w:rPr>
+          <w:b/>
+          <w:bCs/>
+          <w:color w:val="0070C0"/>
+        </w:rPr>
+      </w:pPr>
+    </w:p>
+    <w:p>
+      <w:pPr>
+        <w:rPr>
+          <w:color w:val="0070C0"/>
+        </w:rPr>
+      </w:pPr>
+      <w:r>
+        <w:rPr>
+          <w:color w:val="0070C0"/>
+        </w:rPr>
+        <w:t>Initial Setup:</w:t>
+      </w:r>
+      <w:r>
+        <w:rPr>
+          <w:color w:val="0070C0"/>
+        </w:rPr>
+        <w:tab/>
+        <w:t xml:space="preserve"> </w:t>
+      </w:r>
+    </w:p>
+    <w:p>
+      <w:pPr>
+        <w:ind w:firstLine="720"/>
+        <w:rPr>
+          <w:color w:val="000000" w:themeColor="text1"/>
+        </w:rPr>
+      </w:pPr>
+      <w:r>
+        <w:rPr>
+          <w:color w:val="000000" w:themeColor="text1"/>
+        </w:rPr>
+        <w:t xml:space="preserve">In order to let our local API to be connected to external network, the team used </w:t>
+      </w:r>
+      <w:hyperlink r:id="rId15" w:history="1">
+        <w:r>
+          <w:rPr>
+            <w:rStyle w:val="Hyperlink"/>
+          </w:rPr>
+          <w:t>ngrok</w:t>
+        </w:r>
+      </w:hyperlink>
+      <w:r>
+        <w:rPr>
+          <w:color w:val="000000" w:themeColor="text1"/>
+        </w:rPr>
+        <w:t xml:space="preserve"> for this connection. The circled section needs to be changed for, as it is the ngrok deployed </w:t>
+      </w:r>
+      <w:r>
+        <w:rPr>
+          <w:color w:val="000000" w:themeColor="text1"/>
+        </w:rPr>
+        <w:t xml:space="preserve">webhook address used by the group. </w:t>
+      </w:r>
+    </w:p>
+    <w:p>
+      <w:pPr>
+        <w:ind w:firstLine="720"/>
+        <w:rPr>
+          <w:color w:val="000000" w:themeColor="text1"/>
+        </w:rPr>
+      </w:pPr>
+      <w:r>
+        <w:rPr>
+          <w:color w:val="000000" w:themeColor="text1"/>
+        </w:rPr>
+        <w:t xml:space="preserve">Please follow the ngrok </w:t>
+      </w:r>
+      <w:hyperlink r:id="rId16" w:history="1">
+        <w:r>
+          <w:rPr>
+            <w:rStyle w:val="Hyperlink"/>
+          </w:rPr>
+          <w:t>documentation</w:t>
+        </w:r>
+      </w:hyperlink>
+      <w:r>
+        <w:rPr>
+          <w:color w:val="000000" w:themeColor="text1"/>
+        </w:rPr>
+        <w:t xml:space="preserve"> to set up your personal account and token. </w:t>
+      </w:r>
+    </w:p>
+    <w:p>
+      <w:pPr>
+        <w:rPr>
+          <w:color w:val="000000" w:themeColor="text1"/>
+        </w:rPr>
+      </w:pPr>
+      <w:r>
+        <w:rPr>
+          <w:noProof/>
+          <w:color w:val="000000" w:themeColor="text1"/>
+        </w:rPr>
+        <mc:AlternateContent>
+          <mc:Choice Requires="wps">
+            <w:drawing>
+              <wp:anchor distT="0" distB="0" distL="114300" distR="114300" simplePos="0" relativeHeight="251660288" behindDoc="0" locked="0" layoutInCell="1" allowOverlap="1" wp14:anchorId="69976104" wp14:editId="7AAAABD8">
+                <wp:simplePos x="0" y="0"/>
+                <wp:positionH relativeFrom="column">
+                  <wp:posOffset>1206374</wp:posOffset>
+                </wp:positionH>
+                <wp:positionV relativeFrom="paragraph">
+                  <wp:posOffset>1421394</wp:posOffset>
+                </wp:positionV>
+                <wp:extent cx="2734147" cy="271604"/>
+                <wp:effectExtent l="12700" t="12700" r="9525" b="8255"/>
+                <wp:wrapNone/>
+                <wp:docPr id="5" name="Rounded Rectangle 5"/>
+                <wp:cNvGraphicFramePr/>
+                <a:graphic xmlns:a="http://schemas.openxmlformats.org/drawingml/2006/main">
+                  <a:graphicData uri="http://schemas.microsoft.com/office/word/2010/wordprocessingShape">
+                    <wps:wsp>
+                      <wps:cNvSpPr/>
+                      <wps:spPr>
+                        <a:xfrm>
+                          <a:off x="0" y="0"/>
+                          <a:ext cx="2734147" cy="271604"/>
+                        </a:xfrm>
+                        <a:prstGeom prst="roundRect">
+                          <a:avLst/>
+                        </a:prstGeom>
+                        <a:noFill/>
+                        <a:ln w="19050"/>
+                      </wps:spPr>
+                      <wps:style>
+                        <a:lnRef idx="2">
+                          <a:schemeClr val="accent2"/>
+                        </a:lnRef>
+                        <a:fillRef idx="1">
+                          <a:schemeClr val="lt1"/>
+                        </a:fillRef>
+                        <a:effectRef idx="0">
+                          <a:schemeClr val="accent2"/>
+                        </a:effectRef>
+                        <a:fontRef idx="minor">
+                          <a:schemeClr val="dk1"/>
+                        </a:fontRef>
+                      </wps:style>
+                      <wps:bodyPr rot="0" spcFirstLastPara="0" vertOverflow="overflow" horzOverflow="overflow" vert="horz" wrap="square" lIns="91440" tIns="45720" rIns="91440" bIns="45720" numCol="1" spcCol="0" rtlCol="0" fromWordArt="0" anchor="ctr" anchorCtr="0" forceAA="0" compatLnSpc="1">
+                        <a:prstTxWarp prst="textNoShape">
+                          <a:avLst/>
+                        </a:prstTxWarp>
+                        <a:noAutofit/>
+                      </wps:bodyPr>
+                    </wps:wsp>
+                  </a:graphicData>
+                </a:graphic>
+              </wp:anchor>
+            </w:drawing>
+          </mc:Choice>
+          <mc:Fallback>
+            <w:pict>
+              <v:roundrect w14:anchorId="5AB99E2C" id="Rounded Rectangle 5" o:spid="_x0000_s1026" style="position:absolute;margin-left:95pt;margin-top:111.9pt;width:215.3pt;height:21.4pt;z-index:251660288;visibility:visible;mso-wrap-style:square;mso-wrap-distance-left:9pt;mso-wrap-distance-top:0;mso-wrap-distance-right:9pt;mso-wrap-distance-bottom:0;mso-position-horizontal:absolute;mso-position-horizontal-relative:text;mso-position-vertical:absolute;mso-position-vertical-relative:text;v-text-anchor:middle" arcsize="10923f" o:gfxdata="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" filled="f" strokecolor="#ed7d31 [3205]" strokeweight="1.5pt">
+                <v:stroke joinstyle="miter"/>
+              </v:roundrect>
+            </w:pict>
+          </mc:Fallback>
+        </mc:AlternateContent>
+      </w:r>
+      <w:r>
+        <w:rPr>
+          <w:noProof/>
+          <w:color w:val="000000" w:themeColor="text1"/>
+        </w:rPr>
+        <w:drawing>
+          <wp:inline distT="0" distB="0" distL="0" distR="0" wp14:anchorId="5F5BC5E9" wp14:editId="1CBB990C">
+            <wp:extent cx="6400800" cy="1760220"/>
+            <wp:effectExtent l="0" t="0" r="0" b="5080"/>
+            <wp:docPr id="4" name="Picture 4" descr="A close up of a logo&#10;&#10;Description automatically generated"/>
+            <wp:cNvGraphicFramePr>
+              <a:graphicFrameLocks xmlns:a="http://schemas.openxmlformats.org/drawingml/2006/main" noChangeAspect="1"/>
+            </wp:cNvGraphicFramePr>
+            <a:graphic xmlns:a="http://schemas.openxmlformats.org/drawingml/2006/main">
+              <a:graphicData uri="http://schemas.openxmlformats.org/drawingml/2006/picture">
+                <pic:pic xmlns:pic="http://schemas.openxmlformats.org/drawingml/2006/picture">
+                  <pic:nvPicPr>
+                    <pic:cNvPr id="4" name="screenshot.png"/>
+                    <pic:cNvPicPr/>
+                  </pic:nvPicPr>
+                  <pic:blipFill>
+                    <a:blip r:embed="rId17">
+                      <a:extLst>
+                        <a:ext uri="{28A0092B-C50C-407E-A947-70E740481C1C}">
+                          <a14:useLocalDpi xmlns:a14="http://schemas.microsoft.com/office/drawing/2010/main" val="0"/>
+                        </a:ext>
+                      </a:extLst>
+                    </a:blip>
+                    <a:stretch>
+                      <a:fillRect/>
+                    </a:stretch>
+                  </pic:blipFill>
+                  <pic:spPr>
+                    <a:xfrm>
+                      <a:off x="0" y="0"/>
+                      <a:ext cx="6400800" cy="1760220"/>
+                    </a:xfrm>
+                    <a:prstGeom prst="rect">
+                      <a:avLst/>
+                    </a:prstGeom>
+                  </pic:spPr>
+                </pic:pic>
+              </a:graphicData>
+            </a:graphic>
+          </wp:inline>
+        </w:drawing>
+      </w:r>
+    </w:p>
+    <w:p>
+      <w:pPr>
+        <w:rPr>
+          <w:color w:val="000000" w:themeColor="text1"/>
+        </w:rPr>
+      </w:pPr>
+    </w:p>
+    <w:p>
+      <w:pPr>
+        <w:rPr>
+          <w:color w:val="0070C0"/>
+        </w:rPr>
+      </w:pPr>
+      <w:r>
+        <w:rPr>
+          <w:color w:val="0070C0"/>
+        </w:rPr>
+        <w:t>Local API connection:</w:t>
+      </w:r>
+    </w:p>
+    <w:p>
+      <w:pPr>
+        <w:pStyle w:val="ListParagraph"/>
+        <w:numPr>
+          <w:ilvl w:val="0"/>
+          <w:numId w:val="13"/>
+        </w:numPr>
+        <w:rPr>
+          <w:i/>
+          <w:iCs/>
+          <w:color w:val="0070C0"/>
+        </w:rPr>
+      </w:pPr>
+      <w:r>
+        <w:rPr>
+          <w:i/>
+          <w:iCs/>
+          <w:color w:val="0070C0"/>
+        </w:rPr>
+        <w:t>Run the API on local host (5002 as indicated in the screenshot below)</w:t>
+      </w:r>
+    </w:p>
+    <w:p>
+      <w:pPr>
+        <w:rPr>
+          <w:b/>
+          <w:bCs/>
+          <w:color w:val="000000" w:themeColor="text1"/>
+        </w:rPr>
+      </w:pPr>
+      <w:r>
+        <w:rPr>
+          <w:b/>
+          <w:bCs/>
+          <w:noProof/>
+          <w:color w:val="000000" w:themeColor="text1"/>
+        </w:rPr>
+        <w:lastRenderedPageBreak/>
+        <w:drawing>
+          <wp:inline distT="0" distB="0" distL="0" distR="0" wp14:anchorId="3B789913" wp14:editId="1A86843B">
+            <wp:extent cx="5847015" cy="1792605"/>
+            <wp:effectExtent l="0" t="0" r="0" b="0"/>
+            <wp:docPr id="6" name="Picture 6" descr="A screenshot of a cell phone&#10;&#10;Description automatically generated"/>
+            <wp:cNvGraphicFramePr>
+              <a:graphicFrameLocks xmlns:a="http://schemas.openxmlformats.org/drawingml/2006/main" noChangeAspect="1"/>
+            </wp:cNvGraphicFramePr>
+            <a:graphic xmlns:a="http://schemas.openxmlformats.org/drawingml/2006/main">
+              <a:graphicData uri="http://schemas.openxmlformats.org/drawingml/2006/picture">
+                <pic:pic xmlns:pic="http://schemas.openxmlformats.org/drawingml/2006/picture">
+                  <pic:nvPicPr>
+                    <pic:cNvPr id="6" name="screenshot.png"/>
+                    <pic:cNvPicPr/>
+                  </pic:nvPicPr>
+                  <pic:blipFill rotWithShape="1">
+                    <a:blip r:embed="rId18">
+                      <a:extLst>
+                        <a:ext uri="{28A0092B-C50C-407E-A947-70E740481C1C}">
+                          <a14:useLocalDpi xmlns:a14="http://schemas.microsoft.com/office/drawing/2010/main" val="0"/>
+                        </a:ext>
+                      </a:extLst>
+                    </a:blip>
+                    <a:srcRect l="1698" r="6921"/>
+                    <a:stretch/>
+                  </pic:blipFill>
+                  <pic:spPr bwMode="auto">
+                    <a:xfrm>
+                      <a:off x="0" y="0"/>
+                      <a:ext cx="5849086" cy="1793240"/>
+                    </a:xfrm>
+                    <a:prstGeom prst="rect">
+                      <a:avLst/>
+                    </a:prstGeom>
+                    <a:ln>
+                      <a:noFill/>
+                    </a:ln>
+                    <a:extLst>
+                      <a:ext uri="{53640926-AAD7-44D8-BBD7-CCE9431645EC}">
+                        <a14:shadowObscured xmlns:a14="http://schemas.microsoft.com/office/drawing/2010/main"/>
+                      </a:ext>
+                    </a:extLst>
+                  </pic:spPr>
+                </pic:pic>
+              </a:graphicData>
+            </a:graphic>
+          </wp:inline>
+        </w:drawing>
+      </w:r>
+      <w:r>
+        <w:rPr>
+          <w:b/>
+          <w:bCs/>
+          <w:color w:val="000000" w:themeColor="text1"/>
+        </w:rPr>
+        <w:tab/>
+      </w:r>
+      <w:r>
+        <w:rPr>
+          <w:b/>
+          <w:bCs/>
+          <w:color w:val="000000" w:themeColor="text1"/>
+        </w:rPr>
+        <w:t xml:space="preserve"> </w:t>
+      </w:r>
+    </w:p>
+    <w:p>
+      <w:pPr>
+        <w:rPr>
+          <w:b/>
+          <w:bCs/>
+          <w:color w:val="000000" w:themeColor="text1"/>
+        </w:rPr>
+      </w:pPr>
+    </w:p>
+    <w:p>
+      <w:pPr>
+        <w:pStyle w:val="ListParagraph"/>
+        <w:numPr>
+          <w:ilvl w:val="0"/>
+          <w:numId w:val="13"/>
+        </w:numPr>
+        <w:rPr>
+          <w:i/>
+          <w:iCs/>
+          <w:color w:val="0070C0"/>
+        </w:rPr>
+      </w:pPr>
+      <w:r>
+        <w:rPr>
+          <w:i/>
+          <w:iCs/>
+          <w:color w:val="0070C0"/>
+        </w:rPr>
+        <w:t xml:space="preserve">After the API has been running at local host, run ngrok at your folder </w:t>
+      </w:r>
+    </w:p>
+    <w:p>
+      <w:pPr>
+        <w:rPr>
+          <w:color w:val="000000" w:themeColor="text1"/>
+        </w:rPr>
+      </w:pPr>
+      <w:r>
+        <w:rPr>
+          <w:noProof/>
+          <w:color w:val="000000" w:themeColor="text1"/>
+        </w:rPr>
+        <mc:AlternateContent>
+          <mc:Choice Requires="wps">
+            <w:drawing>
+              <wp:anchor distT="0" distB="0" distL="114300" distR="114300" simplePos="0" relativeHeight="251663360" behindDoc="0" locked="0" layoutInCell="1" allowOverlap="1" wp14:anchorId="7ADCD803" wp14:editId="19928CFC">
+                <wp:simplePos x="0" y="0"/>
+                <wp:positionH relativeFrom="column">
+                  <wp:posOffset>2263</wp:posOffset>
+                </wp:positionH>
+                <wp:positionV relativeFrom="paragraph">
+                  <wp:posOffset>1103473</wp:posOffset>
+                </wp:positionV>
+                <wp:extent cx="1348967" cy="231517"/>
+                <wp:effectExtent l="0" t="0" r="10160" b="10160"/>
+                <wp:wrapNone/>
+                <wp:docPr id="12" name="Rounded Rectangle 12"/>
+                <wp:cNvGraphicFramePr/>
+                <a:graphic xmlns:a="http://schemas.openxmlformats.org/drawingml/2006/main">
+                  <a:graphicData uri="http://schemas.microsoft.com/office/word/2010/wordprocessingShape">
+                    <wps:wsp>
+                      <wps:cNvSpPr/>
+                      <wps:spPr>
+                        <a:xfrm>
+                          <a:off x="0" y="0"/>
+                          <a:ext cx="1348967" cy="231517"/>
+                        </a:xfrm>
+                        <a:prstGeom prst="roundRect">
+                          <a:avLst/>
+                        </a:prstGeom>
+                        <a:noFill/>
+                      </wps:spPr>
+                      <wps:style>
+                        <a:lnRef idx="2">
+                          <a:schemeClr val="accent6"/>
+                        </a:lnRef>
+                        <a:fillRef idx="1">
+                          <a:schemeClr val="lt1"/>
+                        </a:fillRef>
+                        <a:effectRef idx="0">
+                          <a:schemeClr val="accent6"/>
+                        </a:effectRef>
+                        <a:fontRef idx="minor">
+                          <a:schemeClr val="dk1"/>
+                        </a:fontRef>
+                      </wps:style>
+                      <wps:bodyPr rot="0" spcFirstLastPara="0" vertOverflow="overflow" horzOverflow="overflow" vert="horz" wrap="square" lIns="91440" tIns="45720" rIns="91440" bIns="45720" numCol="1" spcCol="0" rtlCol="0" fromWordArt="0" anchor="ctr" anchorCtr="0" forceAA="0" compatLnSpc="1">
+                        <a:prstTxWarp prst="textNoShape">
+                          <a:avLst/>
+                        </a:prstTxWarp>
+                        <a:noAutofit/>
+                      </wps:bodyPr>
+                    </wps:wsp>
+                  </a:graphicData>
+                </a:graphic>
+              </wp:anchor>
+            </w:drawing>
+          </mc:Choice>
+          <mc:Fallback>
+            <w:pict>
+              <v:roundrect w14:anchorId="74F4E21E" id="Rounded Rectangle 12" o:spid="_x0000_s1026" style="position:absolute;margin-left:.2pt;margin-top:86.9pt;width:106.2pt;height:18.25pt;z-index:251663360;visibility:visible;mso-wrap-style:square;mso-wrap-distance-left:9pt;mso-wrap-distance-top:0;mso-wrap-distance-right:9pt;mso-wrap-distance-bottom:0;mso-position-horizontal:absolute;mso-position-horizontal-relative:text;mso-position-vertical:absolute;mso-position-vertical-relative:text;v-text-anchor:middle" arcsize="10923f" o:gfxdata="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" filled="f" strokecolor="#70ad47 [3209]" strokeweight="1pt">
+                <v:stroke joinstyle="miter"/>
+              </v:roundrect>
+            </w:pict>
+          </mc:Fallback>
+        </mc:AlternateContent>
+      </w:r>
+      <w:r>
+        <w:rPr>
+          <w:noProof/>
+          <w:color w:val="000000" w:themeColor="text1"/>
+        </w:rPr>
+        <mc:AlternateContent>
+          <mc:Choice Requires="wps">
+            <w:drawing>
+              <wp:anchor distT="0" distB="0" distL="114300" distR="114300" simplePos="0" relativeHeight="251662336" behindDoc="0" locked="0" layoutInCell="1" allowOverlap="1" wp14:anchorId="6C7D0132" wp14:editId="33025BB6">
+                <wp:simplePos x="0" y="0"/>
+                <wp:positionH relativeFrom="column">
+                  <wp:posOffset>4474675</wp:posOffset>
+                </wp:positionH>
+                <wp:positionV relativeFrom="paragraph">
+                  <wp:posOffset>877136</wp:posOffset>
+                </wp:positionV>
+                <wp:extent cx="1928388" cy="316871"/>
+                <wp:effectExtent l="0" t="0" r="15240" b="13335"/>
+                <wp:wrapNone/>
+                <wp:docPr id="11" name="Rounded Rectangle 11"/>
+                <wp:cNvGraphicFramePr/>
+                <a:graphic xmlns:a="http://schemas.openxmlformats.org/drawingml/2006/main">
+                  <a:graphicData uri="http://schemas.microsoft.com/office/word/2010/wordprocessingShape">
+                    <wps:wsp>
+                      <wps:cNvSpPr/>
+                      <wps:spPr>
+                        <a:xfrm>
+                          <a:off x="0" y="0"/>
+                          <a:ext cx="1928388" cy="316871"/>
+                        </a:xfrm>
+                        <a:prstGeom prst="roundRect">
+                          <a:avLst/>
+                        </a:prstGeom>
+                        <a:noFill/>
+                      </wps:spPr>
+                      <wps:style>
+                        <a:lnRef idx="2">
+                          <a:schemeClr val="accent6"/>
+                        </a:lnRef>
+                        <a:fillRef idx="1">
+                          <a:schemeClr val="lt1"/>
+                        </a:fillRef>
+                        <a:effectRef idx="0">
+                          <a:schemeClr val="accent6"/>
+                        </a:effectRef>
+                        <a:fontRef idx="minor">
+                          <a:schemeClr val="dk1"/>
+                        </a:fontRef>
+                      </wps:style>
+                      <wps:bodyPr rot="0" spcFirstLastPara="0" vertOverflow="overflow" horzOverflow="overflow" vert="horz" wrap="square" lIns="91440" tIns="45720" rIns="91440" bIns="45720" numCol="1" spcCol="0" rtlCol="0" fromWordArt="0" anchor="ctr" anchorCtr="0" forceAA="0" compatLnSpc="1">
+                        <a:prstTxWarp prst="textNoShape">
+                          <a:avLst/>
+                        </a:prstTxWarp>
+                        <a:noAutofit/>
+                      </wps:bodyPr>
+                    </wps:wsp>
+                  </a:graphicData>
+                </a:graphic>
+              </wp:anchor>
+            </w:drawing>
+          </mc:Choice>
+          <mc:Fallback>
+            <w:pict>
+              <v:roundrect w14:anchorId="08BD088C" id="Rounded Rectangle 11" o:spid="_x0000_s1026" style="position:absolute;margin-left:352.35pt;margin-top:69.05pt;width:151.85pt;height:24.95pt;z-index:251662336;visibility:visible;mso-wrap-style:square;mso-wrap-distance-left:9pt;mso-wrap-distance-top:0;mso-wrap-distance-right:9pt;mso-wrap-distance-bottom:0;mso-position-horizontal:absolute;mso-position-horizontal-relative:text;mso-position-vertical:absolute;mso-position-vertical-relative:text;v-text-anchor:middle" arcsize="10923f" o:gfxdata="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" filled="f" strokecolor="#70ad47 [3209]" strokeweight="1pt">
+                <v:stroke joinstyle="miter"/>
+              </v:roundrect>
+            </w:pict>
+          </mc:Fallback>
+        </mc:AlternateContent>
+      </w:r>
+      <w:r>
+        <w:rPr>
+          <w:noProof/>
+          <w:color w:val="000000" w:themeColor="text1"/>
+        </w:rPr>
+        <mc:AlternateContent>
+          <mc:Choice Requires="wps">
+            <w:drawing>
+              <wp:anchor distT="0" distB="0" distL="114300" distR="114300" simplePos="0" relativeHeight="251661312" behindDoc="0" locked="0" layoutInCell="1" allowOverlap="1" wp14:anchorId="4A28ACB2" wp14:editId="467CC7FF">
+                <wp:simplePos x="0" y="0"/>
+                <wp:positionH relativeFrom="column">
+                  <wp:posOffset>2482913</wp:posOffset>
+                </wp:positionH>
+                <wp:positionV relativeFrom="paragraph">
+                  <wp:posOffset>342982</wp:posOffset>
+                </wp:positionV>
+                <wp:extent cx="597529" cy="181069"/>
+                <wp:effectExtent l="0" t="0" r="12700" b="9525"/>
+                <wp:wrapNone/>
+                <wp:docPr id="10" name="Rounded Rectangle 10"/>
+                <wp:cNvGraphicFramePr/>
+                <a:graphic xmlns:a="http://schemas.openxmlformats.org/drawingml/2006/main">
+                  <a:graphicData uri="http://schemas.microsoft.com/office/word/2010/wordprocessingShape">
+                    <wps:wsp>
+                      <wps:cNvSpPr/>
+                      <wps:spPr>
+                        <a:xfrm>
+                          <a:off x="0" y="0"/>
+                          <a:ext cx="597529" cy="181069"/>
+                        </a:xfrm>
+                        <a:prstGeom prst="roundRect">
+                          <a:avLst/>
+                        </a:prstGeom>
+                        <a:noFill/>
+                      </wps:spPr>
+                      <wps:style>
+                        <a:lnRef idx="2">
+                          <a:schemeClr val="accent6"/>
+                        </a:lnRef>
+                        <a:fillRef idx="1">
+                          <a:schemeClr val="lt1"/>
+                        </a:fillRef>
+                        <a:effectRef idx="0">
+                          <a:schemeClr val="accent6"/>
+                        </a:effectRef>
+                        <a:fontRef idx="minor">
+                          <a:schemeClr val="dk1"/>
+                        </a:fontRef>
+                      </wps:style>
+                      <wps:bodyPr rot="0" spcFirstLastPara="0" vertOverflow="overflow" horzOverflow="overflow" vert="horz" wrap="square" lIns="91440" tIns="45720" rIns="91440" bIns="45720" numCol="1" spcCol="0" rtlCol="0" fromWordArt="0" anchor="ctr" anchorCtr="0" forceAA="0" compatLnSpc="1">
+                        <a:prstTxWarp prst="textNoShape">
+                          <a:avLst/>
+                        </a:prstTxWarp>
+                        <a:noAutofit/>
+                      </wps:bodyPr>
+                    </wps:wsp>
+                  </a:graphicData>
+                </a:graphic>
+              </wp:anchor>
+            </w:drawing>
+          </mc:Choice>
+          <mc:Fallback>
+            <w:pict>
+              <v:roundrect w14:anchorId="5AC1D0A0" id="Rounded Rectangle 10" o:spid="_x0000_s1026" style="position:absolute;margin-left:195.5pt;margin-top:27pt;width:47.05pt;height:14.25pt;z-index:251661312;visibility:visible;mso-wrap-style:square;mso-wrap-distance-left:9pt;mso-wrap-distance-top:0;mso-wrap-distance-right:9pt;mso-wrap-distance-bottom:0;mso-position-horizontal:absolute;mso-position-horizontal-relative:text;mso-position-vertical:absolute;mso-position-vertical-relative:text;v-text-anchor:middle" arcsize="10923f" o:gfxdata="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" filled="f" strokecolor="#70ad47 [3209]" strokeweight="1pt">
+                <v:stroke joinstyle="miter"/>
+              </v:roundrect>
+            </w:pict>
+          </mc:Fallback>
+        </mc:AlternateContent>
+      </w:r>
+      <w:r>
+        <w:rPr>
+          <w:noProof/>
+          <w:color w:val="000000" w:themeColor="text1"/>
+        </w:rPr>
+        <w:drawing>
+          <wp:inline distT="0" distB="0" distL="0" distR="0" wp14:anchorId="485C5809" wp14:editId="22D90520">
+            <wp:extent cx="6400800" cy="1336040"/>
+            <wp:effectExtent l="0" t="0" r="0" b="0"/>
+            <wp:docPr id="9" name="Picture 9" descr="A screenshot of a cell phone&#10;&#10;Description automatically generated"/>
+            <wp:cNvGraphicFramePr>
+              <a:graphicFrameLocks xmlns:a="http://schemas.openxmlformats.org/drawingml/2006/main" noChangeAspect="1"/>
+            </wp:cNvGraphicFramePr>
+            <a:graphic xmlns:a="http://schemas.openxmlformats.org/drawingml/2006/main">
+              <a:graphicData uri="http://schemas.openxmlformats.org/drawingml/2006/picture">
+                <pic:pic xmlns:pic="http://schemas.openxmlformats.org/drawingml/2006/picture">
+                  <pic:nvPicPr>
+                    <pic:cNvPr id="9" name="screenshot.png"/>
+                    <pic:cNvPicPr/>
+                  </pic:nvPicPr>
+                  <pic:blipFill>
+                    <a:blip r:embed="rId19">
+                      <a:extLst>
+                        <a:ext uri="{28A0092B-C50C-407E-A947-70E740481C1C}">
+                          <a14:useLocalDpi xmlns:a14="http://schemas.microsoft.com/office/drawing/2010/main" val="0"/>
+                        </a:ext>
+                      </a:extLst>
+                    </a:blip>
+                    <a:stretch>
+                      <a:fillRect/>
+                    </a:stretch>
+                  </pic:blipFill>
+                  <pic:spPr>
+                    <a:xfrm>
+                      <a:off x="0" y="0"/>
+                      <a:ext cx="6400800" cy="1336040"/>
+                    </a:xfrm>
+                    <a:prstGeom prst="rect">
+                      <a:avLst/>
+                    </a:prstGeom>
+                  </pic:spPr>
+                </pic:pic>
+              </a:graphicData>
+            </a:graphic>
+          </wp:inline>
+        </w:drawing>
+      </w:r>
+    </w:p>
+    <w:p>
+      <w:pPr>
+        <w:rPr>
+          <w:color w:val="000000" w:themeColor="text1"/>
+        </w:rPr>
+      </w:pPr>
+    </w:p>
+    <w:p>
+      <w:pPr>
+        <w:pStyle w:val="ListParagraph"/>
+        <w:numPr>
+          <w:ilvl w:val="0"/>
+          <w:numId w:val="13"/>
+        </w:numPr>
+        <w:rPr>
+          <w:i/>
+          <w:iCs/>
+          <w:color w:val="0070C0"/>
+        </w:rPr>
+      </w:pPr>
+      <w:r>
+        <w:rPr>
+          <w:i/>
+          <w:iCs/>
+          <w:color w:val="0070C0"/>
+        </w:rPr>
+        <w:t>Ngrok will connect the API to the external network, select the following address to put into index.js file</w:t>
+      </w:r>
+    </w:p>
+    <w:p>
+      <w:pPr>
+        <w:ind w:left="360"/>
+        <w:jc w:val="center"/>
+        <w:rPr>
+          <w:color w:val="000000" w:themeColor="text1"/>
+        </w:rPr>
+      </w:pPr>
+      <w:r>
+        <w:rPr>
+          <w:noProof/>
+        </w:rPr>
+        <mc:AlternateContent>
+          <mc:Choice Requires="wps">
+            <w:drawing>
+              <wp:anchor distT="0" distB="0" distL="114300" distR="114300" simplePos="0" relativeHeight="251664384" behindDoc="0" locked="0" layoutInCell="1" allowOverlap="1" wp14:anchorId="304DE49B" wp14:editId="67CA314A">
+                <wp:simplePos x="0" y="0"/>
+                <wp:positionH relativeFrom="column">
+                  <wp:posOffset>2437647</wp:posOffset>
+                </wp:positionH>
+                <wp:positionV relativeFrom="paragraph">
+                  <wp:posOffset>1298292</wp:posOffset>
+                </wp:positionV>
+                <wp:extent cx="2094940" cy="181069"/>
+                <wp:effectExtent l="12700" t="12700" r="13335" b="9525"/>
+                <wp:wrapNone/>
+                <wp:docPr id="14" name="Rounded Rectangle 14"/>
+                <wp:cNvGraphicFramePr/>
+                <a:graphic xmlns:a="http://schemas.openxmlformats.org/drawingml/2006/main">
+                  <a:graphicData uri="http://schemas.microsoft.com/office/word/2010/wordprocessingShape">
+                    <wps:wsp>
+                      <wps:cNvSpPr/>
+                      <wps:spPr>
+                        <a:xfrm>
+                          <a:off x="0" y="0"/>
+                          <a:ext cx="2094940" cy="181069"/>
+                        </a:xfrm>
+                        <a:prstGeom prst="roundRect">
+                          <a:avLst/>
+                        </a:prstGeom>
+                        <a:noFill/>
+                        <a:ln w="19050"/>
+                      </wps:spPr>
+                      <wps:style>
+                        <a:lnRef idx="2">
+                          <a:schemeClr val="accent2"/>
+                        </a:lnRef>
+                        <a:fillRef idx="1">
+                          <a:schemeClr val="lt1"/>
+                        </a:fillRef>
+                        <a:effectRef idx="0">
+                          <a:schemeClr val="accent2"/>
+                        </a:effectRef>
+                        <a:fontRef idx="minor">
+                          <a:schemeClr val="dk1"/>
+                        </a:fontRef>
+                      </wps:style>
+                      <wps:bodyPr rot="0" spcFirstLastPara="0" vertOverflow="overflow" horzOverflow="overflow" vert="horz" wrap="square" lIns="91440" tIns="45720" rIns="91440" bIns="45720" numCol="1" spcCol="0" rtlCol="0" fromWordArt="0" anchor="ctr" anchorCtr="0" forceAA="0" compatLnSpc="1">
+                        <a:prstTxWarp prst="textNoShape">
+                          <a:avLst/>
+                        </a:prstTxWarp>
+                        <a:noAutofit/>
+                      </wps:bodyPr>
+                    </wps:wsp>
+                  </a:graphicData>
+                </a:graphic>
+                <wp14:sizeRelH relativeFrom="margin">
+                  <wp14:pctWidth>0</wp14:pctWidth>
+                </wp14:sizeRelH>
+              </wp:anchor>
+            </w:drawing>
+          </mc:Choice>
+          <mc:Fallback>
+            <w:pict>
+              <v:roundrect w14:anchorId="0BC71006" id="Rounded Rectangle 14" o:spid="_x0000_s1026" style="position:absolute;margin-left:191.95pt;margin-top:102.25pt;width:164.95pt;height:14.25pt;z-index:251664384;visibility:visible;mso-wrap-style:square;mso-width-percent:0;mso-wrap-distance-left:9pt;mso-wrap-distance-top:0;mso-wrap-distance-right:9pt;mso-wrap-distance-bottom:0;mso-position-horizontal:absolute;mso-position-horizontal-relative:text;mso-position-vertical:absolute;mso-position-vertical-relative:text;mso-width-percent:0;mso-width-relative:margin;v-text-anchor:middle" arcsize="10923f" o:gfxdata="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" filled="f" strokecolor="#ed7d31 [3205]" strokeweight="1.5pt">
+                <v:stroke joinstyle="miter"/>
+              </v:roundrect>
+            </w:pict>
+          </mc:Fallback>
+        </mc:AlternateContent>
+      </w:r>
+      <w:r>
+        <w:rPr>
+          <w:noProof/>
+        </w:rPr>
+        <w:drawing>
+          <wp:inline distT="0" distB="0" distL="0" distR="0" wp14:anchorId="3FB120F2" wp14:editId="7E496B9E">
+            <wp:extent cx="6237605" cy="2091350"/>
+            <wp:effectExtent l="0" t="0" r="0" b="4445"/>
+            <wp:docPr id="13" name="Picture 13" descr="A screenshot of a cell phone screen with text&#10;&#10;Description automatically generated"/>
+            <wp:cNvGraphicFramePr>
+              <a:graphicFrameLocks xmlns:a="http://schemas.openxmlformats.org/drawingml/2006/main" noChangeAspect="1"/>
+            </wp:cNvGraphicFramePr>
+            <a:graphic xmlns:a="http://schemas.openxmlformats.org/drawingml/2006/main">
+              <a:graphicData uri="http://schemas.openxmlformats.org/drawingml/2006/picture">
+                <pic:pic xmlns:pic="http://schemas.openxmlformats.org/drawingml/2006/picture">
+                  <pic:nvPicPr>
+                    <pic:cNvPr id="13" name="screenshot.png"/>
+                    <pic:cNvPicPr/>
+                  </pic:nvPicPr>
+                  <pic:blipFill rotWithShape="1">
+                    <a:blip r:embed="rId20">
+                      <a:extLst>
+                        <a:ext uri="{28A0092B-C50C-407E-A947-70E740481C1C}">
+                          <a14:useLocalDpi xmlns:a14="http://schemas.microsoft.com/office/drawing/2010/main" val="0"/>
+                        </a:ext>
+                      </a:extLst>
+                    </a:blip>
+                    <a:srcRect r="2546" b="19433"/>
+                    <a:stretch/>
+                  </pic:blipFill>
+                  <pic:spPr bwMode="auto">
+                    <a:xfrm>
+                      <a:off x="0" y="0"/>
+                      <a:ext cx="6237837" cy="2091428"/>
+                    </a:xfrm>
+                    <a:prstGeom prst="rect">
+                      <a:avLst/>
+                    </a:prstGeom>
+                    <a:ln>
+                      <a:noFill/>
+                    </a:ln>
+                    <a:extLst>
+                      <a:ext uri="{53640926-AAD7-44D8-BBD7-CCE9431645EC}">
+                        <a14:shadowObscured xmlns:a14="http://schemas.microsoft.com/office/drawing/2010/main"/>
+                      </a:ext>
+                    </a:extLst>
+                  </pic:spPr>
+                </pic:pic>
+              </a:graphicData>
+            </a:graphic>
+          </wp:inline>
+        </w:drawing>
+      </w:r>
+    </w:p>
+    <w:p>
+      <w:pPr>
+        <w:ind w:left="360"/>
+        <w:jc w:val="center"/>
+        <w:rPr>
+          <w:color w:val="000000" w:themeColor="text1"/>
+        </w:rPr>
+      </w:pPr>
+    </w:p>
+    <w:p>
+      <w:pPr>
+        <w:pStyle w:val="ListParagraph"/>
+        <w:numPr>
+          <w:ilvl w:val="0"/>
+          <w:numId w:val="13"/>
+        </w:numPr>
+        <w:rPr>
+          <w:i/>
+          <w:iCs/>
+          <w:color w:val="0070C0"/>
+        </w:rPr>
+      </w:pPr>
+      <w:r>
+        <w:rPr>
+          <w:i/>
+          <w:iCs/>
+          <w:color w:val="0070C0"/>
+        </w:rPr>
+        <w:t xml:space="preserve">There are functions that maps the google dialog flow intents to the external API we created, this section in the file indicates the mapping of each intent to the function  </w:t>
+      </w:r>
+    </w:p>
+    <w:p>
+      <w:pPr>
+        <w:rPr>
+          <w:color w:val="000000" w:themeColor="text1"/>
+        </w:rPr>
+      </w:pPr>
+      <w:r>
+        <w:rPr>
+          <w:noProof/>
+          <w:color w:val="000000" w:themeColor="text1"/>
+        </w:rPr>
+        <w:lastRenderedPageBreak/>
+        <w:drawing>
+          <wp:inline distT="0" distB="0" distL="0" distR="0" wp14:anchorId="27B9E0D9" wp14:editId="65B89A4E">
+            <wp:extent cx="6400800" cy="2514600"/>
+            <wp:effectExtent l="0" t="0" r="0" b="0"/>
+            <wp:docPr id="15" name="Picture 15" descr="A screenshot of a cell phone&#10;&#10;Description automatically generated"/>
+            <wp:cNvGraphicFramePr>
+              <a:graphicFrameLocks xmlns:a="http://schemas.openxmlformats.org/drawingml/2006/main" noChangeAspect="1"/>
+            </wp:cNvGraphicFramePr>
+            <a:graphic xmlns:a="http://schemas.openxmlformats.org/drawingml/2006/main">
+              <a:graphicData uri="http://schemas.openxmlformats.org/drawingml/2006/picture">
+                <pic:pic xmlns:pic="http://schemas.openxmlformats.org/drawingml/2006/picture">
+                  <pic:nvPicPr>
+                    <pic:cNvPr id="15" name="screenshot.png"/>
+                    <pic:cNvPicPr/>
+                  </pic:nvPicPr>
+                  <pic:blipFill>
+                    <a:blip r:embed="rId21" cstate="print">
+                      <a:extLst>
+                        <a:ext uri="{28A0092B-C50C-407E-A947-70E740481C1C}">
+                          <a14:useLocalDpi xmlns:a14="http://schemas.microsoft.com/office/drawing/2010/main" val="0"/>
+                        </a:ext>
+                      </a:extLst>
+                    </a:blip>
+                    <a:stretch>
+                      <a:fillRect/>
+                    </a:stretch>
+                  </pic:blipFill>
+                  <pic:spPr>
+                    <a:xfrm>
+                      <a:off x="0" y="0"/>
+                      <a:ext cx="6400800" cy="2514600"/>
+                    </a:xfrm>
+                    <a:prstGeom prst="rect">
+                      <a:avLst/>
+                    </a:prstGeom>
+                  </pic:spPr>
+                </pic:pic>
+              </a:graphicData>
+            </a:graphic>
+          </wp:inline>
+        </w:drawing>
+      </w:r>
+    </w:p>
+    <w:p>
+      <w:pPr>
+        <w:rPr>
+          <w:color w:val="000000" w:themeColor="text1"/>
+        </w:rPr>
+      </w:pPr>
+    </w:p>
+    <w:p>
+      <w:pPr>
+        <w:pStyle w:val="ListParagraph"/>
+        <w:numPr>
+          <w:ilvl w:val="0"/>
+          <w:numId w:val="2"/>
+        </w:numPr>
+        <w:jc w:val="center"/>
+        <w:rPr>
+          <w:b/>
+          <w:bCs/>
+          <w:highlight w:val="yellow"/>
+        </w:rPr>
+      </w:pPr>
+      <w:r>
+        <w:rPr>
+          <w:b/>
+          <w:bCs/>
+          <w:highlight w:val="yellow"/>
+        </w:rPr>
+        <w:t>Conversational Recommender System</w:t>
+      </w:r>
+      <w:r>
+        <w:rPr>
+          <w:b/>
+          <w:bCs/>
+          <w:highlight w:val="yellow"/>
+        </w:rPr>
+        <w:t xml:space="preserve"> front end (Google Dialog Flow agent)</w:t>
+      </w:r>
+    </w:p>
+    <w:p>
+      <w:pPr>
+        <w:rPr>
+          <w:i/>
+          <w:iCs/>
+          <w:color w:val="000000" w:themeColor="text1"/>
+        </w:rPr>
+      </w:pPr>
+      <w:r>
+        <w:rPr>
+          <w:i/>
+          <w:iCs/>
+          <w:color w:val="000000" w:themeColor="text1"/>
+        </w:rPr>
+        <w:t xml:space="preserve">Use the following steps to import the capstone </w:t>
+      </w:r>
+      <w:r>
+        <w:rPr>
+          <w:i/>
+          <w:iCs/>
+          <w:color w:val="000000" w:themeColor="text1"/>
+        </w:rPr>
+        <w:t>G</w:t>
+      </w:r>
+      <w:r>
+        <w:rPr>
+          <w:i/>
+          <w:iCs/>
+          <w:color w:val="000000" w:themeColor="text1"/>
+        </w:rPr>
+        <w:t xml:space="preserve">oogle </w:t>
+      </w:r>
+      <w:r>
+        <w:rPr>
+          <w:i/>
+          <w:iCs/>
+          <w:color w:val="000000" w:themeColor="text1"/>
+        </w:rPr>
+        <w:t>D</w:t>
+      </w:r>
+      <w:r>
+        <w:rPr>
+          <w:i/>
+          <w:iCs/>
+          <w:color w:val="000000" w:themeColor="text1"/>
+        </w:rPr>
+        <w:t xml:space="preserve">ialog </w:t>
+      </w:r>
+      <w:r>
+        <w:rPr>
+          <w:i/>
+          <w:iCs/>
+          <w:color w:val="000000" w:themeColor="text1"/>
+        </w:rPr>
+        <w:t>F</w:t>
+      </w:r>
+      <w:r>
+        <w:rPr>
+          <w:i/>
+          <w:iCs/>
+          <w:color w:val="000000" w:themeColor="text1"/>
+        </w:rPr>
+        <w:t xml:space="preserve">low project. </w:t>
+      </w:r>
+    </w:p>
+    <w:p>
+      <w:pPr>
+        <w:rPr>
+          <w:i/>
+          <w:iCs/>
+          <w:color w:val="000000" w:themeColor="text1"/>
+        </w:rPr>
+      </w:pPr>
+    </w:p>
+    <w:p>
+      <w:pPr>
+        <w:rPr>
+          <w:b/>
+          <w:bCs/>
+          <w:color w:val="0070C0"/>
+        </w:rPr>
+      </w:pPr>
+      <w:r>
+        <w:rPr>
+          <w:b/>
+          <w:bCs/>
+          <w:color w:val="0070C0"/>
+        </w:rPr>
+        <w:t>Dialogflow project to import:</w:t>
+      </w:r>
+    </w:p>
+    <w:p>
+      <w:pPr>
+        <w:pStyle w:val="ListParagraph"/>
+        <w:numPr>
+          <w:ilvl w:val="0"/>
+          <w:numId w:val="5"/>
+        </w:numPr>
+        <w:rPr>
+          <w:color w:val="000000" w:themeColor="text1"/>
+        </w:rPr>
+      </w:pPr>
+      <w:r>
+        <w:rPr>
+          <w:color w:val="000000" w:themeColor="text1"/>
+        </w:rPr>
+        <w:t xml:space="preserve"> </w:t>
+      </w:r>
+      <w:r>
+        <w:rPr>
+          <w:color w:val="000000" w:themeColor="text1"/>
+        </w:rPr>
+        <w:t>Inago-Capstone-Recsys.zip</w:t>
+      </w:r>
+    </w:p>
+    <w:p>
+      <w:pPr>
+        <w:pStyle w:val="ListParagraph"/>
+        <w:rPr>
+          <w:color w:val="000000" w:themeColor="text1"/>
+        </w:rPr>
+      </w:pPr>
+    </w:p>
+    <w:p>
+      <w:pPr>
+        <w:pStyle w:val="ListParagraph"/>
+        <w:numPr>
+          <w:ilvl w:val="0"/>
+          <w:numId w:val="16"/>
+        </w:numPr>
+        <w:rPr>
+          <w:i/>
+          <w:iCs/>
+          <w:color w:val="000000" w:themeColor="text1"/>
+        </w:rPr>
+      </w:pPr>
+      <w:r>
+        <w:rPr>
+          <w:i/>
+          <w:iCs/>
+          <w:color w:val="0070C0"/>
+        </w:rPr>
+        <w:t xml:space="preserve">To import an existing Google Dialogflow project, create a new project in Actions Console </w:t>
+      </w:r>
+    </w:p>
+    <w:p>
+      <w:pPr>
+        <w:jc w:val="center"/>
+        <w:rPr>
+          <w:color w:val="000000" w:themeColor="text1"/>
+        </w:rPr>
+      </w:pPr>
+      <w:r>
+        <w:rPr>
+          <w:noProof/>
+          <w:color w:val="000000" w:themeColor="text1"/>
+        </w:rPr>
+        <mc:AlternateContent>
+          <mc:Choice Requires="wps">
+            <w:drawing>
+              <wp:anchor distT="0" distB="0" distL="114300" distR="114300" simplePos="0" relativeHeight="251665408" behindDoc="0" locked="0" layoutInCell="1" allowOverlap="1" wp14:anchorId="0E70B939" wp14:editId="355F6891">
+                <wp:simplePos x="0" y="0"/>
+                <wp:positionH relativeFrom="column">
+                  <wp:posOffset>5428691</wp:posOffset>
+                </wp:positionH>
+                <wp:positionV relativeFrom="paragraph">
+                  <wp:posOffset>1397000</wp:posOffset>
+                </wp:positionV>
+                <wp:extent cx="720631" cy="286065"/>
+                <wp:effectExtent l="12700" t="12700" r="16510" b="19050"/>
+                <wp:wrapNone/>
+                <wp:docPr id="17" name="Rounded Rectangle 17"/>
+                <wp:cNvGraphicFramePr/>
+                <a:graphic xmlns:a="http://schemas.openxmlformats.org/drawingml/2006/main">
+                  <a:graphicData uri="http://schemas.microsoft.com/office/word/2010/wordprocessingShape">
+                    <wps:wsp>
+                      <wps:cNvSpPr/>
+                      <wps:spPr>
+                        <a:xfrm>
+                          <a:off x="0" y="0"/>
+                          <a:ext cx="720631" cy="286065"/>
+                        </a:xfrm>
+                        <a:prstGeom prst="roundRect">
+                          <a:avLst/>
+                        </a:prstGeom>
+                        <a:noFill/>
+                        <a:ln w="19050"/>
+                      </wps:spPr>
+                      <wps:style>
+                        <a:lnRef idx="2">
+                          <a:schemeClr val="accent2"/>
+                        </a:lnRef>
+                        <a:fillRef idx="1">
+                          <a:schemeClr val="lt1"/>
+                        </a:fillRef>
+                        <a:effectRef idx="0">
+                          <a:schemeClr val="accent2"/>
+                        </a:effectRef>
+                        <a:fontRef idx="minor">
+                          <a:schemeClr val="dk1"/>
+                        </a:fontRef>
+                      </wps:style>
+                      <wps:bodyPr rot="0" spcFirstLastPara="0" vertOverflow="overflow" horzOverflow="overflow" vert="horz" wrap="square" lIns="91440" tIns="45720" rIns="91440" bIns="45720" numCol="1" spcCol="0" rtlCol="0" fromWordArt="0" anchor="ctr" anchorCtr="0" forceAA="0" compatLnSpc="1">
+                        <a:prstTxWarp prst="textNoShape">
+                          <a:avLst/>
+                        </a:prstTxWarp>
+                        <a:noAutofit/>
+                      </wps:bodyPr>
+                    </wps:wsp>
+                  </a:graphicData>
+                </a:graphic>
+                <wp14:sizeRelH relativeFrom="margin">
+                  <wp14:pctWidth>0</wp14:pctWidth>
+                </wp14:sizeRelH>
+                <wp14:sizeRelV relativeFrom="margin">
+                  <wp14:pctHeight>0</wp14:pctHeight>
+                </wp14:sizeRelV>
+              </wp:anchor>
+            </w:drawing>
+          </mc:Choice>
+          <mc:Fallback>
+            <w:pict>
+              <v:roundrect w14:anchorId="36E7A16A" id="Rounded Rectangle 17" o:spid="_x0000_s1026" style="position:absolute;margin-left:427.45pt;margin-top:110pt;width:56.75pt;height:22.5pt;z-index:251665408;visibility:visible;mso-wrap-style:square;mso-width-percent:0;mso-height-percent:0;mso-wrap-distance-left:9pt;mso-wrap-distance-top:0;mso-wrap-distance-right:9pt;mso-wrap-distance-bottom:0;mso-position-horizontal:absolute;mso-position-horizontal-relative:text;mso-position-vertical:absolute;mso-position-vertical-relative:text;mso-width-percent:0;mso-height-percent:0;mso-width-relative:margin;mso-height-relative:margin;v-text-anchor:middle" arcsize="10923f" o:gfxdata="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" filled="f" strokecolor="#ed7d31 [3205]" strokeweight="1.5pt">
+                <v:stroke joinstyle="miter"/>
+              </v:roundrect>
+            </w:pict>
+          </mc:Fallback>
+        </mc:AlternateContent>
+      </w:r>
+      <w:r>
+        <w:rPr>
+          <w:noProof/>
+          <w:color w:val="000000" w:themeColor="text1"/>
+        </w:rPr>
+        <w:drawing>
+          <wp:inline distT="0" distB="0" distL="0" distR="0" wp14:anchorId="71E4ED9C" wp14:editId="066B3914">
+            <wp:extent cx="6092983" cy="3326962"/>
+            <wp:effectExtent l="0" t="0" r="3175" b="635"/>
+            <wp:docPr id="16" name="Picture 16" descr="A screenshot of a cell phone&#10;&#10;Description automatically generated"/>
+            <wp:cNvGraphicFramePr>
+              <a:graphicFrameLocks xmlns:a="http://schemas.openxmlformats.org/drawingml/2006/main" noChangeAspect="1"/>
+            </wp:cNvGraphicFramePr>
+            <a:graphic xmlns:a="http://schemas.openxmlformats.org/drawingml/2006/main">
+              <a:graphicData uri="http://schemas.openxmlformats.org/drawingml/2006/picture">
+                <pic:pic xmlns:pic="http://schemas.openxmlformats.org/drawingml/2006/picture">
+                  <pic:nvPicPr>
+                    <pic:cNvPr id="16" name="screenshot.png"/>
+                    <pic:cNvPicPr/>
+                  </pic:nvPicPr>
+                  <pic:blipFill>
+                    <a:blip r:embed="rId22" cstate="print">
+                      <a:extLst>
+                        <a:ext uri="{28A0092B-C50C-407E-A947-70E740481C1C}">
+                          <a14:useLocalDpi xmlns:a14="http://schemas.microsoft.com/office/drawing/2010/main" val="0"/>
+                        </a:ext>
+                      </a:extLst>
+                    </a:blip>
+                    <a:stretch>
+                      <a:fillRect/>
+                    </a:stretch>
+                  </pic:blipFill>
+                  <pic:spPr>
+                    <a:xfrm>
+                      <a:off x="0" y="0"/>
+                      <a:ext cx="6112805" cy="3337786"/>
+                    </a:xfrm>
+                    <a:prstGeom prst="rect">
+                      <a:avLst/>
+                    </a:prstGeom>
+                  </pic:spPr>
+                </pic:pic>
+              </a:graphicData>
+            </a:graphic>
+          </wp:inline>
+        </w:drawing>
+      </w:r>
+    </w:p>
+    <w:p>
+      <w:pPr>
+        <w:pStyle w:val="ListParagraph"/>
+        <w:numPr>
+          <w:ilvl w:val="0"/>
+          <w:numId w:val="16"/>
+        </w:numPr>
+        <w:rPr>
+          <w:i/>
+          <w:iCs/>
+          <w:color w:val="0070C0"/>
+        </w:rPr>
+      </w:pPr>
+      <w:r>
+        <w:rPr>
+          <w:i/>
+          <w:iCs/>
+          <w:color w:val="0070C0"/>
+        </w:rPr>
+        <w:t xml:space="preserve">Open project in Dialogflow, navigate to settings, Export and Import section and select Import </w:t>
+      </w:r>
+      <w:r>
+        <w:rPr>
+          <w:i/>
+          <w:iCs/>
+          <w:color w:val="0070C0"/>
+        </w:rPr>
+        <w:t>f</w:t>
+      </w:r>
+      <w:r>
+        <w:rPr>
+          <w:i/>
+          <w:iCs/>
+          <w:color w:val="0070C0"/>
+        </w:rPr>
+        <w:t xml:space="preserve">rom Zip. </w:t>
+      </w:r>
+      <w:r>
+        <w:rPr>
+          <w:i/>
+          <w:iCs/>
+          <w:color w:val="0070C0"/>
+        </w:rPr>
+        <w:t xml:space="preserve">Then import the </w:t>
+      </w:r>
+      <w:r>
+        <w:rPr>
+          <w:i/>
+          <w:iCs/>
+          <w:color w:val="0070C0"/>
+        </w:rPr>
+        <w:t>Inago-Capstone-Recsys.zip</w:t>
+      </w:r>
+    </w:p>
+    <w:p>
+      <w:pPr>
+        <w:rPr>
+          <w:color w:val="000000" w:themeColor="text1"/>
+        </w:rPr>
+      </w:pPr>
+      <w:r>
+        <w:rPr>
+          <w:noProof/>
+          <w:color w:val="000000" w:themeColor="text1"/>
+        </w:rPr>
+        <w:lastRenderedPageBreak/>
+        <mc:AlternateContent>
+          <mc:Choice Requires="wps">
+            <w:drawing>
+              <wp:anchor distT="0" distB="0" distL="114300" distR="114300" simplePos="0" relativeHeight="251667456" behindDoc="0" locked="0" layoutInCell="1" allowOverlap="1" wp14:anchorId="2BE5CCB3" wp14:editId="4F3EA3C7">
+                <wp:simplePos x="0" y="0"/>
+                <wp:positionH relativeFrom="column">
+                  <wp:posOffset>3515008</wp:posOffset>
+                </wp:positionH>
+                <wp:positionV relativeFrom="paragraph">
+                  <wp:posOffset>619282</wp:posOffset>
+                </wp:positionV>
+                <wp:extent cx="905346" cy="313225"/>
+                <wp:effectExtent l="12700" t="12700" r="9525" b="17145"/>
+                <wp:wrapNone/>
+                <wp:docPr id="20" name="Rounded Rectangle 20"/>
+                <wp:cNvGraphicFramePr/>
+                <a:graphic xmlns:a="http://schemas.openxmlformats.org/drawingml/2006/main">
+                  <a:graphicData uri="http://schemas.microsoft.com/office/word/2010/wordprocessingShape">
+                    <wps:wsp>
+                      <wps:cNvSpPr/>
+                      <wps:spPr>
+                        <a:xfrm>
+                          <a:off x="0" y="0"/>
+                          <a:ext cx="905346" cy="313225"/>
+                        </a:xfrm>
+                        <a:prstGeom prst="roundRect">
+                          <a:avLst/>
+                        </a:prstGeom>
+                        <a:noFill/>
+                        <a:ln w="19050"/>
+                      </wps:spPr>
+                      <wps:style>
+                        <a:lnRef idx="2">
+                          <a:schemeClr val="accent4"/>
+                        </a:lnRef>
+                        <a:fillRef idx="1">
+                          <a:schemeClr val="lt1"/>
+                        </a:fillRef>
+                        <a:effectRef idx="0">
+                          <a:schemeClr val="accent4"/>
+                        </a:effectRef>
+                        <a:fontRef idx="minor">
+                          <a:schemeClr val="dk1"/>
+                        </a:fontRef>
+                      </wps:style>
+                      <wps:bodyPr rot="0" spcFirstLastPara="0" vertOverflow="overflow" horzOverflow="overflow" vert="horz" wrap="square" lIns="91440" tIns="45720" rIns="91440" bIns="45720" numCol="1" spcCol="0" rtlCol="0" fromWordArt="0" anchor="ctr" anchorCtr="0" forceAA="0" compatLnSpc="1">
+                        <a:prstTxWarp prst="textNoShape">
+                          <a:avLst/>
+                        </a:prstTxWarp>
+                        <a:noAutofit/>
+                      </wps:bodyPr>
+                    </wps:wsp>
+                  </a:graphicData>
+                </a:graphic>
+              </wp:anchor>
+            </w:drawing>
+          </mc:Choice>
+          <mc:Fallback>
+            <w:pict>
+              <v:roundrect w14:anchorId="1D07D501" id="Rounded Rectangle 20" o:spid="_x0000_s1026" style="position:absolute;margin-left:276.75pt;margin-top:48.75pt;width:71.3pt;height:24.65pt;z-index:251667456;visibility:visible;mso-wrap-style:square;mso-wrap-distance-left:9pt;mso-wrap-distance-top:0;mso-wrap-distance-right:9pt;mso-wrap-distance-bottom:0;mso-position-horizontal:absolute;mso-position-horizontal-relative:text;mso-position-vertical:absolute;mso-position-vertical-relative:text;v-text-anchor:middle" arcsize="10923f" o:gfxdata="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" filled="f" strokecolor="#ffc000 [3207]" strokeweight="1.5pt">
+                <v:stroke joinstyle="miter"/>
+              </v:roundrect>
+            </w:pict>
+          </mc:Fallback>
+        </mc:AlternateContent>
+      </w:r>
+      <w:r>
+        <w:rPr>
+          <w:noProof/>
+          <w:color w:val="000000" w:themeColor="text1"/>
+        </w:rPr>
+        <mc:AlternateContent>
+          <mc:Choice Requires="wps">
+            <w:drawing>
+              <wp:anchor distT="0" distB="0" distL="114300" distR="114300" simplePos="0" relativeHeight="251666432" behindDoc="0" locked="0" layoutInCell="1" allowOverlap="1" wp14:anchorId="115B053D" wp14:editId="240C840E">
+                <wp:simplePos x="0" y="0"/>
+                <wp:positionH relativeFrom="column">
+                  <wp:posOffset>1222212</wp:posOffset>
+                </wp:positionH>
+                <wp:positionV relativeFrom="paragraph">
+                  <wp:posOffset>615315</wp:posOffset>
+                </wp:positionV>
+                <wp:extent cx="362138" cy="244443"/>
+                <wp:effectExtent l="12700" t="12700" r="19050" b="10160"/>
+                <wp:wrapNone/>
+                <wp:docPr id="19" name="Rounded Rectangle 19"/>
+                <wp:cNvGraphicFramePr/>
+                <a:graphic xmlns:a="http://schemas.openxmlformats.org/drawingml/2006/main">
+                  <a:graphicData uri="http://schemas.microsoft.com/office/word/2010/wordprocessingShape">
+                    <wps:wsp>
+                      <wps:cNvSpPr/>
+                      <wps:spPr>
+                        <a:xfrm>
+                          <a:off x="0" y="0"/>
+                          <a:ext cx="362138" cy="244443"/>
+                        </a:xfrm>
+                        <a:prstGeom prst="roundRect">
+                          <a:avLst/>
+                        </a:prstGeom>
+                        <a:noFill/>
+                        <a:ln w="22225"/>
+                      </wps:spPr>
+                      <wps:style>
+                        <a:lnRef idx="2">
+                          <a:schemeClr val="accent4"/>
+                        </a:lnRef>
+                        <a:fillRef idx="1">
+                          <a:schemeClr val="lt1"/>
+                        </a:fillRef>
+                        <a:effectRef idx="0">
+                          <a:schemeClr val="accent4"/>
+                        </a:effectRef>
+                        <a:fontRef idx="minor">
+                          <a:schemeClr val="dk1"/>
+                        </a:fontRef>
+                      </wps:style>
+                      <wps:bodyPr rot="0" spcFirstLastPara="0" vertOverflow="overflow" horzOverflow="overflow" vert="horz" wrap="square" lIns="91440" tIns="45720" rIns="91440" bIns="45720" numCol="1" spcCol="0" rtlCol="0" fromWordArt="0" anchor="ctr" anchorCtr="0" forceAA="0" compatLnSpc="1">
+                        <a:prstTxWarp prst="textNoShape">
+                          <a:avLst/>
+                        </a:prstTxWarp>
+                        <a:noAutofit/>
+                      </wps:bodyPr>
+                    </wps:wsp>
+                  </a:graphicData>
+                </a:graphic>
+              </wp:anchor>
+            </w:drawing>
+          </mc:Choice>
+          <mc:Fallback>
+            <w:pict>
+              <v:roundrect w14:anchorId="4CB16731" id="Rounded Rectangle 19" o:spid="_x0000_s1026" style="position:absolute;margin-left:96.25pt;margin-top:48.45pt;width:28.5pt;height:19.25pt;z-index:251666432;visibility:visible;mso-wrap-style:square;mso-wrap-distance-left:9pt;mso-wrap-distance-top:0;mso-wrap-distance-right:9pt;mso-wrap-distance-bottom:0;mso-position-horizontal:absolute;mso-position-horizontal-relative:text;mso-position-vertical:absolute;mso-position-vertical-relative:text;v-text-anchor:middle" arcsize="10923f" o:gfxdata="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" filled="f" strokecolor="#ffc000 [3207]" strokeweight="1.75pt">
+                <v:stroke joinstyle="miter"/>
+              </v:roundrect>
+            </w:pict>
+          </mc:Fallback>
+        </mc:AlternateContent>
+      </w:r>
+      <w:r>
+        <w:rPr>
+          <w:noProof/>
+          <w:color w:val="000000" w:themeColor="text1"/>
+        </w:rPr>
+        <w:drawing>
+          <wp:inline distT="0" distB="0" distL="0" distR="0" wp14:anchorId="4FA0AE74" wp14:editId="5A0453F4">
+            <wp:extent cx="6400800" cy="2533650"/>
+            <wp:effectExtent l="0" t="0" r="0" b="6350"/>
+            <wp:docPr id="18" name="Picture 18" descr="A screenshot of a cell phone&#10;&#10;Description automatically generated"/>
+            <wp:cNvGraphicFramePr>
+              <a:graphicFrameLocks xmlns:a="http://schemas.openxmlformats.org/drawingml/2006/main" noChangeAspect="1"/>
+            </wp:cNvGraphicFramePr>
+            <a:graphic xmlns:a="http://schemas.openxmlformats.org/drawingml/2006/main">
+              <a:graphicData uri="http://schemas.openxmlformats.org/drawingml/2006/picture">
+                <pic:pic xmlns:pic="http://schemas.openxmlformats.org/drawingml/2006/picture">
+                  <pic:nvPicPr>
+                    <pic:cNvPr id="18" name="screenshot.png"/>
+                    <pic:cNvPicPr/>
+                  </pic:nvPicPr>
+                  <pic:blipFill>
+                    <a:blip r:embed="rId23" cstate="print">
+                      <a:extLst>
+                        <a:ext uri="{28A0092B-C50C-407E-A947-70E740481C1C}">
+                          <a14:useLocalDpi xmlns:a14="http://schemas.microsoft.com/office/drawing/2010/main" val="0"/>
+                        </a:ext>
+                      </a:extLst>
+                    </a:blip>
+                    <a:stretch>
+                      <a:fillRect/>
+                    </a:stretch>
+                  </pic:blipFill>
+                  <pic:spPr>
+                    <a:xfrm>
+                      <a:off x="0" y="0"/>
+                      <a:ext cx="6400800" cy="2533650"/>
+                    </a:xfrm>
+                    <a:prstGeom prst="rect">
+                      <a:avLst/>
+                    </a:prstGeom>
+                  </pic:spPr>
+                </pic:pic>
+              </a:graphicData>
+            </a:graphic>
+          </wp:inline>
+        </w:drawing>
+      </w:r>
+    </w:p>
+    <w:p>
+      <w:pPr>
+        <w:pStyle w:val="ListParagraph"/>
+        <w:numPr>
+          <w:ilvl w:val="0"/>
+          <w:numId w:val="16"/>
+        </w:numPr>
+        <w:rPr>
+          <w:color w:val="000000" w:themeColor="text1"/>
+        </w:rPr>
+      </w:pPr>
+      <w:r>
+        <w:rPr>
+          <w:i/>
+          <w:iCs/>
+          <w:color w:val="0070C0"/>
+        </w:rPr>
+        <w:t xml:space="preserve">Follow </w:t>
+      </w:r>
+      <w:hyperlink r:id="rId24" w:history="1">
+        <w:r>
+          <w:rPr>
+            <w:rStyle w:val="Hyperlink"/>
+          </w:rPr>
+          <w:t>Google Assistant</w:t>
+        </w:r>
+      </w:hyperlink>
+      <w:r>
+        <w:rPr>
+          <w:color w:val="000000" w:themeColor="text1"/>
+        </w:rPr>
+        <w:t xml:space="preserve"> </w:t>
+      </w:r>
+      <w:r>
+        <w:rPr>
+          <w:i/>
+          <w:iCs/>
+          <w:color w:val="0070C0"/>
+        </w:rPr>
+        <w:t xml:space="preserve">documentation to learn the basic </w:t>
+      </w:r>
+      <w:r>
+        <w:rPr>
+          <w:i/>
+          <w:iCs/>
+          <w:color w:val="0070C0"/>
+        </w:rPr>
+        <w:t>functions and for the dialog flow project.</w:t>
+      </w:r>
+      <w:r>
+        <w:rPr>
+          <w:color w:val="000000" w:themeColor="text1"/>
+        </w:rPr>
+        <w:t xml:space="preserve"> </w:t>
+      </w:r>
+    </w:p>
+    <w:p>
+      <w:pPr>
+        <w:rPr>
+          <w:color w:val="000000" w:themeColor="text1"/>
+        </w:rPr>
+      </w:pPr>
+    </w:p>
+    <w:p>
+      <w:pPr>
+        <w:pStyle w:val="ListParagraph"/>
+        <w:numPr>
+          <w:ilvl w:val="0"/>
+          <w:numId w:val="2"/>
+        </w:numPr>
+        <w:jc w:val="center"/>
+        <w:rPr>
+          <w:b/>
+          <w:bCs/>
+          <w:highlight w:val="yellow"/>
+        </w:rPr>
+      </w:pPr>
+      <w:r>
+        <w:rPr>
+          <w:b/>
+          <w:bCs/>
+          <w:highlight w:val="yellow"/>
+        </w:rPr>
+        <w:t>A</w:t>
+      </w:r>
+      <w:r>
+        <w:rPr>
+          <w:rFonts w:hint="eastAsia"/>
+          <w:b/>
+          <w:bCs/>
+          <w:highlight w:val="yellow"/>
+        </w:rPr>
+        <w:t>dditional</w:t>
+      </w:r>
+      <w:r>
+        <w:rPr>
+          <w:b/>
+          <w:bCs/>
+          <w:highlight w:val="yellow"/>
+        </w:rPr>
+        <w:t xml:space="preserve"> files </w:t>
+      </w:r>
+    </w:p>
+    <w:p>
+      <w:pPr>
+        <w:rPr>
+          <w:i/>
+          <w:iCs/>
+          <w:color w:val="000000" w:themeColor="text1"/>
+        </w:rPr>
+      </w:pPr>
+      <w:r>
+        <w:rPr>
+          <w:i/>
+          <w:iCs/>
+          <w:color w:val="000000" w:themeColor="text1"/>
+        </w:rPr>
+        <w:t xml:space="preserve">These files </w:t>
+      </w:r>
+      <w:r>
+        <w:rPr>
+          <w:i/>
+          <w:iCs/>
+          <w:color w:val="000000" w:themeColor="text1"/>
+        </w:rPr>
+        <w:t xml:space="preserve">contain the research code for the project but do not directly contribute to the operation of the conversational recommender system. </w:t>
+      </w:r>
+    </w:p>
+    <w:p>
+      <w:pPr>
+        <w:rPr>
+          <w:i/>
+          <w:iCs/>
+          <w:color w:val="000000" w:themeColor="text1"/>
+        </w:rPr>
+      </w:pPr>
+    </w:p>
+    <w:p>
+      <w:pPr>
+        <w:rPr>
+          <w:b/>
+          <w:bCs/>
+          <w:color w:val="0070C0"/>
+        </w:rPr>
+      </w:pPr>
+      <w:r>
+        <w:rPr>
+          <w:b/>
+          <w:bCs/>
+          <w:color w:val="0070C0"/>
+        </w:rPr>
+        <w:t>allMethods_CrossValidation.ipynb</w:t>
+      </w:r>
+      <w:r>
+        <w:rPr>
+          <w:rFonts w:hint="eastAsia"/>
+          <w:b/>
+          <w:bCs/>
+          <w:color w:val="0070C0"/>
+        </w:rPr>
+        <w:t>:</w:t>
+      </w:r>
+    </w:p>
+    <w:p>
+      <w:pPr>
+        <w:rPr>
+          <w:color w:val="000000" w:themeColor="text1"/>
+        </w:rPr>
+      </w:pPr>
+      <w:r>
+        <w:rPr>
+          <w:color w:val="000000" w:themeColor="text1"/>
+        </w:rPr>
+        <w:t xml:space="preserve">This research code compares all different algorithms the group considered for the recommender system. The </w:t>
+      </w:r>
+      <w:r>
+        <w:rPr>
+          <w:color w:val="000000" w:themeColor="text1"/>
+        </w:rPr>
+        <w:t>cross-validation</w:t>
+      </w:r>
+      <w:r>
+        <w:rPr>
+          <w:color w:val="000000" w:themeColor="text1"/>
+        </w:rPr>
+        <w:t xml:space="preserve"> process was performed. </w:t>
+      </w:r>
+      <w:r>
+        <w:rPr>
+          <w:color w:val="000000" w:themeColor="text1"/>
+        </w:rPr>
+        <w:t>All the functions were not formatted, t</w:t>
+      </w:r>
+      <w:r>
+        <w:rPr>
+          <w:color w:val="000000" w:themeColor="text1"/>
+        </w:rPr>
+        <w:t>he computation time</w:t>
+      </w:r>
+      <w:r>
+        <w:rPr>
+          <w:color w:val="000000" w:themeColor="text1"/>
+        </w:rPr>
+        <w:t xml:space="preserve"> is long. However, it gives a brief overview of all the different attempts the group used for the recommender system. </w:t>
+      </w:r>
+    </w:p>
+    <w:p>
+      <w:pPr>
+        <w:rPr>
+          <w:color w:val="000000" w:themeColor="text1"/>
+        </w:rPr>
+      </w:pPr>
+    </w:p>
+    <w:p>
+      <w:pPr>
+        <w:rPr>
+          <w:b/>
+          <w:bCs/>
+          <w:color w:val="0070C0"/>
+        </w:rPr>
+      </w:pPr>
+      <w:r>
+        <w:rPr>
+          <w:b/>
+          <w:bCs/>
+          <w:color w:val="0070C0"/>
+        </w:rPr>
+        <w:t>algorithmSelection_userStudy.ipynb</w:t>
+      </w:r>
+    </w:p>
+    <w:p>
+      <w:pPr>
+        <w:rPr>
+          <w:color w:val="000000" w:themeColor="text1"/>
+        </w:rPr>
+      </w:pPr>
+      <w:r>
+        <w:rPr>
+          <w:color w:val="000000" w:themeColor="text1"/>
+        </w:rPr>
+        <w:t xml:space="preserve">This research code was used for computing the first user study operated by the group. Where the users will be exposed with 5 different algorithms used for making restaurant recommendations. </w:t>
+      </w:r>
+    </w:p>
+    <w:p>
+      <w:pPr>
+        <w:rPr>
+          <w:color w:val="000000" w:themeColor="text1"/>
+        </w:rPr>
+      </w:pPr>
+    </w:p>
+    <w:p>
+      <w:pPr>
+        <w:rPr>
+          <w:b/>
+          <w:bCs/>
+          <w:color w:val="0070C0"/>
+        </w:rPr>
+      </w:pPr>
+      <w:r>
+        <w:rPr>
+          <w:b/>
+          <w:bCs/>
+          <w:color w:val="0070C0"/>
+        </w:rPr>
+        <w:t>similarityCalculation_analysis.ipynb</w:t>
+      </w:r>
+    </w:p>
+    <w:p>
+      <w:pPr>
+        <w:rPr>
+          <w:b/>
+          <w:bCs/>
+          <w:color w:val="0070C0"/>
+        </w:rPr>
+      </w:pPr>
+      <w:r>
+        <w:rPr>
+          <w:color w:val="000000" w:themeColor="text1"/>
+        </w:rPr>
+        <w:t xml:space="preserve">This file contains the research code for analysing different </w:t>
+      </w:r>
+      <w:r>
+        <w:rPr>
+          <w:color w:val="000000" w:themeColor="text1"/>
+        </w:rPr>
+        <w:t xml:space="preserve">ways of computing the similarity matrices for user-based and item-based collaborative filtering methods for restaurant recommendations. </w:t>
+      </w:r>
     </w:p>
     <w:sectPr>
       <w:pgSz w:w="12240" w:h="15840"/>
-      <w:pgMar w:top="1440" w:right="1080" w:bottom="1440" w:left="1080" w:header="708" w:footer="708" w:gutter="0"/>
+      <w:pgMar w:top="1440" w:right="851" w:bottom="1440" w:left="851" w:header="709" w:footer="709" w:gutter="0"/>
       <w:cols w:space="708"/>
       <w:docGrid w:linePitch="360"/>
     </w:sectPr>
@@ -1859,6 +4472,119 @@
     </w:lvl>
   </w:abstractNum>
   <w:abstractNum w:abstractNumId="6" w15:restartNumberingAfterBreak="0">
+    <w:nsid w:val="3BBA0A89"/>
+    <w:multiLevelType w:val="hybridMultilevel"/>
+    <w:tmpl w:val="CA8E55E8"/>
+    <w:lvl w:ilvl="0" w:tplc="04090005">
+      <w:start w:val="1"/>
+      <w:numFmt w:val="bullet"/>
+      <w:lvlText w:val=""/>
+      <w:lvlJc w:val="left"/>
+      <w:pPr>
+        <w:ind w:left="1080" w:hanging="360"/>
+      </w:pPr>
+      <w:rPr>
+        <w:rFonts w:ascii="Wingdings" w:hAnsi="Wingdings" w:hint="default"/>
+      </w:rPr>
+    </w:lvl>
+    <w:lvl w:ilvl="1" w:tplc="04090003" w:tentative="1">
+      <w:start w:val="1"/>
+      <w:numFmt w:val="bullet"/>
+      <w:lvlText w:val="o"/>
+      <w:lvlJc w:val="left"/>
+      <w:pPr>
+        <w:ind w:left="1800" w:hanging="360"/>
+      </w:pPr>
+      <w:rPr>
+        <w:rFonts w:ascii="Courier New" w:hAnsi="Courier New" w:cs="Courier New" w:hint="default"/>
+      </w:rPr>
+    </w:lvl>
+    <w:lvl w:ilvl="2" w:tplc="04090005" w:tentative="1">
+      <w:start w:val="1"/>
+      <w:numFmt w:val="bullet"/>
+      <w:lvlText w:val=""/>
+      <w:lvlJc w:val="left"/>
+      <w:pPr>
+        <w:ind w:left="2520" w:hanging="360"/>
+      </w:pPr>
+      <w:rPr>
+        <w:rFonts w:ascii="Wingdings" w:hAnsi="Wingdings" w:cs="Wingdings" w:hint="default"/>
+      </w:rPr>
+    </w:lvl>
+    <w:lvl w:ilvl="3" w:tplc="04090001" w:tentative="1">
+      <w:start w:val="1"/>
+      <w:numFmt w:val="bullet"/>
+      <w:lvlText w:val=""/>
+      <w:lvlJc w:val="left"/>
+      <w:pPr>
+        <w:ind w:left="3240" w:hanging="360"/>
+      </w:pPr>
+      <w:rPr>
+        <w:rFonts w:ascii="Symbol" w:hAnsi="Symbol" w:cs="Symbol" w:hint="default"/>
+      </w:rPr>
+    </w:lvl>
+    <w:lvl w:ilvl="4" w:tplc="04090003" w:tentative="1">
+      <w:start w:val="1"/>
+      <w:numFmt w:val="bullet"/>
+      <w:lvlText w:val="o"/>
+      <w:lvlJc w:val="left"/>
+      <w:pPr>
+        <w:ind w:left="3960" w:hanging="360"/>
+      </w:pPr>
+      <w:rPr>
+        <w:rFonts w:ascii="Courier New" w:hAnsi="Courier New" w:cs="Courier New" w:hint="default"/>
+      </w:rPr>
+    </w:lvl>
+    <w:lvl w:ilvl="5" w:tplc="04090005" w:tentative="1">
+      <w:start w:val="1"/>
+      <w:numFmt w:val="bullet"/>
+      <w:lvlText w:val=""/>
+      <w:lvlJc w:val="left"/>
+      <w:pPr>
+        <w:ind w:left="4680" w:hanging="360"/>
+      </w:pPr>
+      <w:rPr>
+        <w:rFonts w:ascii="Wingdings" w:hAnsi="Wingdings" w:cs="Wingdings" w:hint="default"/>
+      </w:rPr>
+    </w:lvl>
+    <w:lvl w:ilvl="6" w:tplc="04090001" w:tentative="1">
+      <w:start w:val="1"/>
+      <w:numFmt w:val="bullet"/>
+      <w:lvlText w:val=""/>
+      <w:lvlJc w:val="left"/>
+      <w:pPr>
+        <w:ind w:left="5400" w:hanging="360"/>
+      </w:pPr>
+      <w:rPr>
+        <w:rFonts w:ascii="Symbol" w:hAnsi="Symbol" w:cs="Symbol" w:hint="default"/>
+      </w:rPr>
+    </w:lvl>
+    <w:lvl w:ilvl="7" w:tplc="04090003" w:tentative="1">
+      <w:start w:val="1"/>
+      <w:numFmt w:val="bullet"/>
+      <w:lvlText w:val="o"/>
+      <w:lvlJc w:val="left"/>
+      <w:pPr>
+        <w:ind w:left="6120" w:hanging="360"/>
+      </w:pPr>
+      <w:rPr>
+        <w:rFonts w:ascii="Courier New" w:hAnsi="Courier New" w:cs="Courier New" w:hint="default"/>
+      </w:rPr>
+    </w:lvl>
+    <w:lvl w:ilvl="8" w:tplc="04090005" w:tentative="1">
+      <w:start w:val="1"/>
+      <w:numFmt w:val="bullet"/>
+      <w:lvlText w:val=""/>
+      <w:lvlJc w:val="left"/>
+      <w:pPr>
+        <w:ind w:left="6840" w:hanging="360"/>
+      </w:pPr>
+      <w:rPr>
+        <w:rFonts w:ascii="Wingdings" w:hAnsi="Wingdings" w:cs="Wingdings" w:hint="default"/>
+      </w:rPr>
+    </w:lvl>
+  </w:abstractNum>
+  <w:abstractNum w:abstractNumId="7" w15:restartNumberingAfterBreak="0">
     <w:nsid w:val="3E04594E"/>
     <w:multiLevelType w:val="hybridMultilevel"/>
     <w:tmpl w:val="84788E8E"/>
@@ -1971,7 +4697,121 @@
       </w:rPr>
     </w:lvl>
   </w:abstractNum>
-  <w:abstractNum w:abstractNumId="7" w15:restartNumberingAfterBreak="0">
+  <w:abstractNum w:abstractNumId="8" w15:restartNumberingAfterBreak="0">
+    <w:nsid w:val="46D76234"/>
+    <w:multiLevelType w:val="hybridMultilevel"/>
+    <w:tmpl w:val="19B81432"/>
+    <w:lvl w:ilvl="0" w:tplc="2258DB48">
+      <w:start w:val="1"/>
+      <w:numFmt w:val="bullet"/>
+      <w:lvlText w:val=""/>
+      <w:lvlJc w:val="left"/>
+      <w:pPr>
+        <w:ind w:left="720" w:hanging="360"/>
+      </w:pPr>
+      <w:rPr>
+        <w:rFonts w:ascii="Wingdings" w:hAnsi="Wingdings" w:hint="default"/>
+        <w:color w:val="000000" w:themeColor="text1"/>
+      </w:rPr>
+    </w:lvl>
+    <w:lvl w:ilvl="1" w:tplc="04090003" w:tentative="1">
+      <w:start w:val="1"/>
+      <w:numFmt w:val="bullet"/>
+      <w:lvlText w:val="o"/>
+      <w:lvlJc w:val="left"/>
+      <w:pPr>
+        <w:ind w:left="1440" w:hanging="360"/>
+      </w:pPr>
+      <w:rPr>
+        <w:rFonts w:ascii="Courier New" w:hAnsi="Courier New" w:cs="Courier New" w:hint="default"/>
+      </w:rPr>
+    </w:lvl>
+    <w:lvl w:ilvl="2" w:tplc="04090005" w:tentative="1">
+      <w:start w:val="1"/>
+      <w:numFmt w:val="bullet"/>
+      <w:lvlText w:val=""/>
+      <w:lvlJc w:val="left"/>
+      <w:pPr>
+        <w:ind w:left="2160" w:hanging="360"/>
+      </w:pPr>
+      <w:rPr>
+        <w:rFonts w:ascii="Wingdings" w:hAnsi="Wingdings" w:cs="Wingdings" w:hint="default"/>
+      </w:rPr>
+    </w:lvl>
+    <w:lvl w:ilvl="3" w:tplc="04090001" w:tentative="1">
+      <w:start w:val="1"/>
+      <w:numFmt w:val="bullet"/>
+      <w:lvlText w:val=""/>
+      <w:lvlJc w:val="left"/>
+      <w:pPr>
+        <w:ind w:left="2880" w:hanging="360"/>
+      </w:pPr>
+      <w:rPr>
+        <w:rFonts w:ascii="Symbol" w:hAnsi="Symbol" w:cs="Symbol" w:hint="default"/>
+      </w:rPr>
+    </w:lvl>
+    <w:lvl w:ilvl="4" w:tplc="04090003" w:tentative="1">
+      <w:start w:val="1"/>
+      <w:numFmt w:val="bullet"/>
+      <w:lvlText w:val="o"/>
+      <w:lvlJc w:val="left"/>
+      <w:pPr>
+        <w:ind w:left="3600" w:hanging="360"/>
+      </w:pPr>
+      <w:rPr>
+        <w:rFonts w:ascii="Courier New" w:hAnsi="Courier New" w:cs="Courier New" w:hint="default"/>
+      </w:rPr>
+    </w:lvl>
+    <w:lvl w:ilvl="5" w:tplc="04090005" w:tentative="1">
+      <w:start w:val="1"/>
+      <w:numFmt w:val="bullet"/>
+      <w:lvlText w:val=""/>
+      <w:lvlJc w:val="left"/>
+      <w:pPr>
+        <w:ind w:left="4320" w:hanging="360"/>
+      </w:pPr>
+      <w:rPr>
+        <w:rFonts w:ascii="Wingdings" w:hAnsi="Wingdings" w:cs="Wingdings" w:hint="default"/>
+      </w:rPr>
+    </w:lvl>
+    <w:lvl w:ilvl="6" w:tplc="04090001" w:tentative="1">
+      <w:start w:val="1"/>
+      <w:numFmt w:val="bullet"/>
+      <w:lvlText w:val=""/>
+      <w:lvlJc w:val="left"/>
+      <w:pPr>
+        <w:ind w:left="5040" w:hanging="360"/>
+      </w:pPr>
+      <w:rPr>
+        <w:rFonts w:ascii="Symbol" w:hAnsi="Symbol" w:cs="Symbol" w:hint="default"/>
+      </w:rPr>
+    </w:lvl>
+    <w:lvl w:ilvl="7" w:tplc="04090003" w:tentative="1">
+      <w:start w:val="1"/>
+      <w:numFmt w:val="bullet"/>
+      <w:lvlText w:val="o"/>
+      <w:lvlJc w:val="left"/>
+      <w:pPr>
+        <w:ind w:left="5760" w:hanging="360"/>
+      </w:pPr>
+      <w:rPr>
+        <w:rFonts w:ascii="Courier New" w:hAnsi="Courier New" w:cs="Courier New" w:hint="default"/>
+      </w:rPr>
+    </w:lvl>
+    <w:lvl w:ilvl="8" w:tplc="04090005" w:tentative="1">
+      <w:start w:val="1"/>
+      <w:numFmt w:val="bullet"/>
+      <w:lvlText w:val=""/>
+      <w:lvlJc w:val="left"/>
+      <w:pPr>
+        <w:ind w:left="6480" w:hanging="360"/>
+      </w:pPr>
+      <w:rPr>
+        <w:rFonts w:ascii="Wingdings" w:hAnsi="Wingdings" w:cs="Wingdings" w:hint="default"/>
+      </w:rPr>
+    </w:lvl>
+  </w:abstractNum>
+  <w:abstractNum w:abstractNumId="9" w15:restartNumberingAfterBreak="0">
     <w:nsid w:val="4BBD5C69"/>
     <w:multiLevelType w:val="hybridMultilevel"/>
     <w:tmpl w:val="F9388E16"/>
@@ -2084,7 +4924,7 @@
       </w:rPr>
     </w:lvl>
   </w:abstractNum>
-  <w:abstractNum w:abstractNumId="8" w15:restartNumberingAfterBreak="0">
+  <w:abstractNum w:abstractNumId="10" w15:restartNumberingAfterBreak="0">
     <w:nsid w:val="4D4E6468"/>
     <w:multiLevelType w:val="hybridMultilevel"/>
     <w:tmpl w:val="825A4FB4"/>
@@ -2197,7 +5037,7 @@
       </w:rPr>
     </w:lvl>
   </w:abstractNum>
-  <w:abstractNum w:abstractNumId="9" w15:restartNumberingAfterBreak="0">
+  <w:abstractNum w:abstractNumId="11" w15:restartNumberingAfterBreak="0">
     <w:nsid w:val="69DE2A80"/>
     <w:multiLevelType w:val="hybridMultilevel"/>
     <w:tmpl w:val="08A87818"/>
@@ -2310,7 +5150,209 @@
       </w:rPr>
     </w:lvl>
   </w:abstractNum>
-  <w:abstractNum w:abstractNumId="10" w15:restartNumberingAfterBreak="0">
+  <w:abstractNum w:abstractNumId="12" w15:restartNumberingAfterBreak="0">
+    <w:nsid w:val="6D09414F"/>
+    <w:multiLevelType w:val="hybridMultilevel"/>
+    <w:tmpl w:val="71FA1FEC"/>
+    <w:lvl w:ilvl="0" w:tplc="0409000F">
+      <w:start w:val="1"/>
+      <w:numFmt w:val="decimal"/>
+      <w:lvlText w:val="%1."/>
+      <w:lvlJc w:val="left"/>
+      <w:pPr>
+        <w:ind w:left="720" w:hanging="360"/>
+      </w:pPr>
+      <w:rPr>
+        <w:rFonts w:hint="default"/>
+      </w:rPr>
+    </w:lvl>
+    <w:lvl w:ilvl="1" w:tplc="04090019" w:tentative="1">
+      <w:start w:val="1"/>
+      <w:numFmt w:val="lowerLetter"/>
+      <w:lvlText w:val="%2."/>
+      <w:lvlJc w:val="left"/>
+      <w:pPr>
+        <w:ind w:left="1440" w:hanging="360"/>
+      </w:pPr>
+    </w:lvl>
+    <w:lvl w:ilvl="2" w:tplc="0409001B" w:tentative="1">
+      <w:start w:val="1"/>
+      <w:numFmt w:val="lowerRoman"/>
+      <w:lvlText w:val="%3."/>
+      <w:lvlJc w:val="right"/>
+      <w:pPr>
+        <w:ind w:left="2160" w:hanging="180"/>
+      </w:pPr>
+    </w:lvl>
+    <w:lvl w:ilvl="3" w:tplc="0409000F" w:tentative="1">
+      <w:start w:val="1"/>
+      <w:numFmt w:val="decimal"/>
+      <w:lvlText w:val="%4."/>
+      <w:lvlJc w:val="left"/>
+      <w:pPr>
+        <w:ind w:left="2880" w:hanging="360"/>
+      </w:pPr>
+    </w:lvl>
+    <w:lvl w:ilvl="4" w:tplc="04090019" w:tentative="1">
+      <w:start w:val="1"/>
+      <w:numFmt w:val="lowerLetter"/>
+      <w:lvlText w:val="%5."/>
+      <w:lvlJc w:val="left"/>
+      <w:pPr>
+        <w:ind w:left="3600" w:hanging="360"/>
+      </w:pPr>
+    </w:lvl>
+    <w:lvl w:ilvl="5" w:tplc="0409001B" w:tentative="1">
+      <w:start w:val="1"/>
+      <w:numFmt w:val="lowerRoman"/>
+      <w:lvlText w:val="%6."/>
+      <w:lvlJc w:val="right"/>
+      <w:pPr>
+        <w:ind w:left="4320" w:hanging="180"/>
+      </w:pPr>
+    </w:lvl>
+    <w:lvl w:ilvl="6" w:tplc="0409000F" w:tentative="1">
+      <w:start w:val="1"/>
+      <w:numFmt w:val="decimal"/>
+      <w:lvlText w:val="%7."/>
+      <w:lvlJc w:val="left"/>
+      <w:pPr>
+        <w:ind w:left="5040" w:hanging="360"/>
+      </w:pPr>
+    </w:lvl>
+    <w:lvl w:ilvl="7" w:tplc="04090019" w:tentative="1">
+      <w:start w:val="1"/>
+      <w:numFmt w:val="lowerLetter"/>
+      <w:lvlText w:val="%8."/>
+      <w:lvlJc w:val="left"/>
+      <w:pPr>
+        <w:ind w:left="5760" w:hanging="360"/>
+      </w:pPr>
+    </w:lvl>
+    <w:lvl w:ilvl="8" w:tplc="0409001B" w:tentative="1">
+      <w:start w:val="1"/>
+      <w:numFmt w:val="lowerRoman"/>
+      <w:lvlText w:val="%9."/>
+      <w:lvlJc w:val="right"/>
+      <w:pPr>
+        <w:ind w:left="6480" w:hanging="180"/>
+      </w:pPr>
+    </w:lvl>
+  </w:abstractNum>
+  <w:abstractNum w:abstractNumId="13" w15:restartNumberingAfterBreak="0">
+    <w:nsid w:val="6D4F2E4E"/>
+    <w:multiLevelType w:val="hybridMultilevel"/>
+    <w:tmpl w:val="5600AC38"/>
+    <w:lvl w:ilvl="0" w:tplc="3A149994">
+      <w:start w:val="1"/>
+      <w:numFmt w:val="bullet"/>
+      <w:lvlText w:val=""/>
+      <w:lvlJc w:val="left"/>
+      <w:pPr>
+        <w:ind w:left="720" w:hanging="360"/>
+      </w:pPr>
+      <w:rPr>
+        <w:rFonts w:ascii="Symbol" w:eastAsiaTheme="minorEastAsia" w:hAnsi="Symbol" w:cstheme="minorBidi" w:hint="default"/>
+      </w:rPr>
+    </w:lvl>
+    <w:lvl w:ilvl="1" w:tplc="04090003" w:tentative="1">
+      <w:start w:val="1"/>
+      <w:numFmt w:val="bullet"/>
+      <w:lvlText w:val="o"/>
+      <w:lvlJc w:val="left"/>
+      <w:pPr>
+        <w:ind w:left="1440" w:hanging="360"/>
+      </w:pPr>
+      <w:rPr>
+        <w:rFonts w:ascii="Courier New" w:hAnsi="Courier New" w:cs="Courier New" w:hint="default"/>
+      </w:rPr>
+    </w:lvl>
+    <w:lvl w:ilvl="2" w:tplc="04090005" w:tentative="1">
+      <w:start w:val="1"/>
+      <w:numFmt w:val="bullet"/>
+      <w:lvlText w:val=""/>
+      <w:lvlJc w:val="left"/>
+      <w:pPr>
+        <w:ind w:left="2160" w:hanging="360"/>
+      </w:pPr>
+      <w:rPr>
+        <w:rFonts w:ascii="Wingdings" w:hAnsi="Wingdings" w:cs="Wingdings" w:hint="default"/>
+      </w:rPr>
+    </w:lvl>
+    <w:lvl w:ilvl="3" w:tplc="04090001" w:tentative="1">
+      <w:start w:val="1"/>
+      <w:numFmt w:val="bullet"/>
+      <w:lvlText w:val=""/>
+      <w:lvlJc w:val="left"/>
+      <w:pPr>
+        <w:ind w:left="2880" w:hanging="360"/>
+      </w:pPr>
+      <w:rPr>
+        <w:rFonts w:ascii="Symbol" w:hAnsi="Symbol" w:cs="Symbol" w:hint="default"/>
+      </w:rPr>
+    </w:lvl>
+    <w:lvl w:ilvl="4" w:tplc="04090003" w:tentative="1">
+      <w:start w:val="1"/>
+      <w:numFmt w:val="bullet"/>
+      <w:lvlText w:val="o"/>
+      <w:lvlJc w:val="left"/>
+      <w:pPr>
+        <w:ind w:left="3600" w:hanging="360"/>
+      </w:pPr>
+      <w:rPr>
+        <w:rFonts w:ascii="Courier New" w:hAnsi="Courier New" w:cs="Courier New" w:hint="default"/>
+      </w:rPr>
+    </w:lvl>
+    <w:lvl w:ilvl="5" w:tplc="04090005" w:tentative="1">
+      <w:start w:val="1"/>
+      <w:numFmt w:val="bullet"/>
+      <w:lvlText w:val=""/>
+      <w:lvlJc w:val="left"/>
+      <w:pPr>
+        <w:ind w:left="4320" w:hanging="360"/>
+      </w:pPr>
+      <w:rPr>
+        <w:rFonts w:ascii="Wingdings" w:hAnsi="Wingdings" w:cs="Wingdings" w:hint="default"/>
+      </w:rPr>
+    </w:lvl>
+    <w:lvl w:ilvl="6" w:tplc="04090001" w:tentative="1">
+      <w:start w:val="1"/>
+      <w:numFmt w:val="bullet"/>
+      <w:lvlText w:val=""/>
+      <w:lvlJc w:val="left"/>
+      <w:pPr>
+        <w:ind w:left="5040" w:hanging="360"/>
+      </w:pPr>
+      <w:rPr>
+        <w:rFonts w:ascii="Symbol" w:hAnsi="Symbol" w:cs="Symbol" w:hint="default"/>
+      </w:rPr>
+    </w:lvl>
+    <w:lvl w:ilvl="7" w:tplc="04090003" w:tentative="1">
+      <w:start w:val="1"/>
+      <w:numFmt w:val="bullet"/>
+      <w:lvlText w:val="o"/>
+      <w:lvlJc w:val="left"/>
+      <w:pPr>
+        <w:ind w:left="5760" w:hanging="360"/>
+      </w:pPr>
+      <w:rPr>
+        <w:rFonts w:ascii="Courier New" w:hAnsi="Courier New" w:cs="Courier New" w:hint="default"/>
+      </w:rPr>
+    </w:lvl>
+    <w:lvl w:ilvl="8" w:tplc="04090005" w:tentative="1">
+      <w:start w:val="1"/>
+      <w:numFmt w:val="bullet"/>
+      <w:lvlText w:val=""/>
+      <w:lvlJc w:val="left"/>
+      <w:pPr>
+        <w:ind w:left="6480" w:hanging="360"/>
+      </w:pPr>
+      <w:rPr>
+        <w:rFonts w:ascii="Wingdings" w:hAnsi="Wingdings" w:cs="Wingdings" w:hint="default"/>
+      </w:rPr>
+    </w:lvl>
+  </w:abstractNum>
+  <w:abstractNum w:abstractNumId="14" w15:restartNumberingAfterBreak="0">
     <w:nsid w:val="72142A48"/>
     <w:multiLevelType w:val="hybridMultilevel"/>
     <w:tmpl w:val="8560578A"/>
@@ -2423,8 +5465,98 @@
       </w:rPr>
     </w:lvl>
   </w:abstractNum>
+  <w:abstractNum w:abstractNumId="15" w15:restartNumberingAfterBreak="0">
+    <w:nsid w:val="7C1B6336"/>
+    <w:multiLevelType w:val="hybridMultilevel"/>
+    <w:tmpl w:val="69C64954"/>
+    <w:lvl w:ilvl="0" w:tplc="6B8C7828">
+      <w:start w:val="1"/>
+      <w:numFmt w:val="decimal"/>
+      <w:lvlText w:val="%1."/>
+      <w:lvlJc w:val="left"/>
+      <w:pPr>
+        <w:ind w:left="720" w:hanging="360"/>
+      </w:pPr>
+      <w:rPr>
+        <w:rFonts w:hint="default"/>
+        <w:color w:val="0070C0"/>
+      </w:rPr>
+    </w:lvl>
+    <w:lvl w:ilvl="1" w:tplc="04090019" w:tentative="1">
+      <w:start w:val="1"/>
+      <w:numFmt w:val="lowerLetter"/>
+      <w:lvlText w:val="%2."/>
+      <w:lvlJc w:val="left"/>
+      <w:pPr>
+        <w:ind w:left="1440" w:hanging="360"/>
+      </w:pPr>
+    </w:lvl>
+    <w:lvl w:ilvl="2" w:tplc="0409001B" w:tentative="1">
+      <w:start w:val="1"/>
+      <w:numFmt w:val="lowerRoman"/>
+      <w:lvlText w:val="%3."/>
+      <w:lvlJc w:val="right"/>
+      <w:pPr>
+        <w:ind w:left="2160" w:hanging="180"/>
+      </w:pPr>
+    </w:lvl>
+    <w:lvl w:ilvl="3" w:tplc="0409000F" w:tentative="1">
+      <w:start w:val="1"/>
+      <w:numFmt w:val="decimal"/>
+      <w:lvlText w:val="%4."/>
+      <w:lvlJc w:val="left"/>
+      <w:pPr>
+        <w:ind w:left="2880" w:hanging="360"/>
+      </w:pPr>
+    </w:lvl>
+    <w:lvl w:ilvl="4" w:tplc="04090019" w:tentative="1">
+      <w:start w:val="1"/>
+      <w:numFmt w:val="lowerLetter"/>
+      <w:lvlText w:val="%5."/>
+      <w:lvlJc w:val="left"/>
+      <w:pPr>
+        <w:ind w:left="3600" w:hanging="360"/>
+      </w:pPr>
+    </w:lvl>
+    <w:lvl w:ilvl="5" w:tplc="0409001B" w:tentative="1">
+      <w:start w:val="1"/>
+      <w:numFmt w:val="lowerRoman"/>
+      <w:lvlText w:val="%6."/>
+      <w:lvlJc w:val="right"/>
+      <w:pPr>
+        <w:ind w:left="4320" w:hanging="180"/>
+      </w:pPr>
+    </w:lvl>
+    <w:lvl w:ilvl="6" w:tplc="0409000F" w:tentative="1">
+      <w:start w:val="1"/>
+      <w:numFmt w:val="decimal"/>
+      <w:lvlText w:val="%7."/>
+      <w:lvlJc w:val="left"/>
+      <w:pPr>
+        <w:ind w:left="5040" w:hanging="360"/>
+      </w:pPr>
+    </w:lvl>
+    <w:lvl w:ilvl="7" w:tplc="04090019" w:tentative="1">
+      <w:start w:val="1"/>
+      <w:numFmt w:val="lowerLetter"/>
+      <w:lvlText w:val="%8."/>
+      <w:lvlJc w:val="left"/>
+      <w:pPr>
+        <w:ind w:left="5760" w:hanging="360"/>
+      </w:pPr>
+    </w:lvl>
+    <w:lvl w:ilvl="8" w:tplc="0409001B" w:tentative="1">
+      <w:start w:val="1"/>
+      <w:numFmt w:val="lowerRoman"/>
+      <w:lvlText w:val="%9."/>
+      <w:lvlJc w:val="right"/>
+      <w:pPr>
+        <w:ind w:left="6480" w:hanging="180"/>
+      </w:pPr>
+    </w:lvl>
+  </w:abstractNum>
   <w:num w:numId="1">
-    <w:abstractNumId w:val="8"/>
+    <w:abstractNumId w:val="10"/>
   </w:num>
   <w:num w:numId="2">
     <w:abstractNumId w:val="5"/>
@@ -2436,25 +5568,40 @@
     <w:abstractNumId w:val="2"/>
   </w:num>
   <w:num w:numId="5">
-    <w:abstractNumId w:val="10"/>
+    <w:abstractNumId w:val="14"/>
   </w:num>
   <w:num w:numId="6">
     <w:abstractNumId w:val="1"/>
   </w:num>
   <w:num w:numId="7">
-    <w:abstractNumId w:val="6"/>
+    <w:abstractNumId w:val="7"/>
   </w:num>
   <w:num w:numId="8">
     <w:abstractNumId w:val="4"/>
   </w:num>
   <w:num w:numId="9">
-    <w:abstractNumId w:val="7"/>
+    <w:abstractNumId w:val="9"/>
   </w:num>
   <w:num w:numId="10">
     <w:abstractNumId w:val="0"/>
   </w:num>
   <w:num w:numId="11">
-    <w:abstractNumId w:val="9"/>
+    <w:abstractNumId w:val="11"/>
+  </w:num>
+  <w:num w:numId="12">
+    <w:abstractNumId w:val="13"/>
+  </w:num>
+  <w:num w:numId="13">
+    <w:abstractNumId w:val="8"/>
+  </w:num>
+  <w:num w:numId="14">
+    <w:abstractNumId w:val="6"/>
+  </w:num>
+  <w:num w:numId="15">
+    <w:abstractNumId w:val="12"/>
+  </w:num>
+  <w:num w:numId="16">
+    <w:abstractNumId w:val="15"/>
   </w:num>
 </w:numbering>
 </file>
@@ -2578,6 +5725,7 @@
     <w:lsdException w:name="HTML Sample" w:semiHidden="1" w:unhideWhenUsed="1"/>
     <w:lsdException w:name="HTML Typewriter" w:semiHidden="1" w:unhideWhenUsed="1"/>
     <w:lsdException w:name="HTML Variable" w:semiHidden="1" w:unhideWhenUsed="1"/>
+    <w:lsdException w:name="Normal Table" w:semiHidden="1" w:unhideWhenUsed="1"/>
     <w:lsdException w:name="annotation subject" w:semiHidden="1" w:unhideWhenUsed="1"/>
     <w:lsdException w:name="No List" w:semiHidden="1" w:unhideWhenUsed="1"/>
     <w:lsdException w:name="Outline List 1" w:semiHidden="1" w:unhideWhenUsed="1"/>
@@ -2624,8 +5772,10 @@
     <w:lsdException w:name="Table Subtle 2" w:semiHidden="1" w:unhideWhenUsed="1"/>
     <w:lsdException w:name="Table Web 1" w:semiHidden="1" w:unhideWhenUsed="1"/>
     <w:lsdException w:name="Table Web 2" w:semiHidden="1" w:unhideWhenUsed="1"/>
+    <w:lsdException w:name="Table Web 3" w:semiHidden="1" w:unhideWhenUsed="1"/>
     <w:lsdException w:name="Balloon Text" w:semiHidden="1" w:unhideWhenUsed="1"/>
     <w:lsdException w:name="Table Grid" w:uiPriority="39"/>
+    <w:lsdException w:name="Table Theme" w:semiHidden="1" w:unhideWhenUsed="1"/>
     <w:lsdException w:name="Placeholder Text" w:semiHidden="1"/>
     <w:lsdException w:name="No Spacing" w:uiPriority="1" w:qFormat="1"/>
     <w:lsdException w:name="Light Shading" w:uiPriority="60"/>
@@ -2949,6 +6099,41 @@
       <w:szCs w:val="20"/>
     </w:rPr>
   </w:style>
+  <w:style w:type="character" w:styleId="Hyperlink">
+    <w:name w:val="Hyperlink"/>
+    <w:basedOn w:val="DefaultParagraphFont"/>
+    <w:uiPriority w:val="99"/>
+    <w:unhideWhenUsed/>
+    <w:rsid w:val="00304165"/>
+    <w:rPr>
+      <w:color w:val="0563C1" w:themeColor="hyperlink"/>
+      <w:u w:val="single"/>
+    </w:rPr>
+  </w:style>
+  <w:style w:type="character" w:styleId="UnresolvedMention">
+    <w:name w:val="Unresolved Mention"/>
+    <w:basedOn w:val="DefaultParagraphFont"/>
+    <w:uiPriority w:val="99"/>
+    <w:semiHidden/>
+    <w:unhideWhenUsed/>
+    <w:rsid w:val="00304165"/>
+    <w:rPr>
+      <w:color w:val="605E5C"/>
+      <w:shd w:val="clear" w:color="auto" w:fill="E1DFDD"/>
+    </w:rPr>
+  </w:style>
+  <w:style w:type="character" w:styleId="FollowedHyperlink">
+    <w:name w:val="FollowedHyperlink"/>
+    <w:basedOn w:val="DefaultParagraphFont"/>
+    <w:uiPriority w:val="99"/>
+    <w:semiHidden/>
+    <w:unhideWhenUsed/>
+    <w:rsid w:val="00F14C99"/>
+    <w:rPr>
+      <w:color w:val="954F72" w:themeColor="followedHyperlink"/>
+      <w:u w:val="single"/>
+    </w:rPr>
+  </w:style>
 </w:styles>
 </file>
 
@@ -3245,4 +6430,16 @@
     </a:ext>
   </a:extLst>
 </a:theme>
+</file>
+
+<file path=customXml/item1.xml><?xml version="1.0" encoding="utf-8"?>
+<b:Sources xmlns:b="http://schemas.openxmlformats.org/officeDocument/2006/bibliography" xmlns="http://schemas.openxmlformats.org/officeDocument/2006/bibliography" SelectedStyle="/APASixthEditionOfficeOnline.xsl" StyleName="APA" Version="6"/>
+</file>
+
+<file path=customXml/itemProps1.xml><?xml version="1.0" encoding="utf-8"?>
+<ds:datastoreItem xmlns:ds="http://schemas.openxmlformats.org/officeDocument/2006/customXml" ds:itemID="{51FDEE3C-48F3-1A49-A0E5-51E7D538C63E}">
+  <ds:schemaRefs>
+    <ds:schemaRef ds:uri="http://schemas.openxmlformats.org/officeDocument/2006/bibliography"/>
+  </ds:schemaRefs>
+</ds:datastoreItem>
 </file>